--- a/docs/Opracowanie.docx
+++ b/docs/Opracowanie.docx
@@ -1,24 +1,40 @@
 
 <file path=word/document.xml><?xml version="1.0" encoding="utf-8"?>
-<w:document xmlns:wpc="http://schemas.microsoft.com/office/word/2010/wordprocessingCanvas" xmlns:cx="http://schemas.microsoft.com/office/drawing/2014/chartex" xmlns:cx1="http://schemas.microsoft.com/office/drawing/2015/9/8/chartex" xmlns:cx2="http://schemas.microsoft.com/office/drawing/2015/10/21/chartex" xmlns:cx3="http://schemas.microsoft.com/office/drawing/2016/5/9/chartex" xmlns:cx4="http://schemas.microsoft.com/office/drawing/2016/5/10/chartex" xmlns:cx5="http://schemas.microsoft.com/office/drawing/2016/5/11/chartex" xmlns:cx6="http://schemas.microsoft.com/office/drawing/2016/5/12/chartex" xmlns:cx7="http://schemas.microsoft.com/office/drawing/2016/5/13/chartex" xmlns:cx8="http://schemas.microsoft.com/office/drawing/2016/5/14/chartex" xmlns:mc="http://schemas.openxmlformats.org/markup-compatibility/2006" xmlns:aink="http://schemas.microsoft.com/office/drawing/2016/ink" xmlns:am3d="http://schemas.microsoft.com/office/drawing/2017/model3d" xmlns:o="urn:schemas-microsoft-com:office:office" xmlns:oel="http://schemas.microsoft.com/office/2019/extlst" xmlns:r="http://schemas.openxmlformats.org/officeDocument/2006/relationships" xmlns:m="http://schemas.openxmlformats.org/officeDocument/2006/math" xmlns:v="urn:schemas-microsoft-com:vml" xmlns:wp14="http://schemas.microsoft.com/office/word/2010/wordprocessingDrawing" xmlns:wp="http://schemas.openxmlformats.org/drawingml/2006/wordprocessingDrawing" xmlns:w10="urn:schemas-microsoft-com:office:word" xmlns:w="http://schemas.openxmlformats.org/wordprocessingml/2006/main" xmlns:w14="http://schemas.microsoft.com/office/word/2010/wordml" xmlns:w15="http://schemas.microsoft.com/office/word/2012/wordml" xmlns:w16cex="http://schemas.microsoft.com/office/word/2018/wordml/cex" xmlns:w16cid="http://schemas.microsoft.com/office/word/2016/wordml/cid" xmlns:w16="http://schemas.microsoft.com/office/word/2018/wordml" xmlns:w16sdtdh="http://schemas.microsoft.com/office/word/2020/wordml/sdtdatahash" xmlns:w16se="http://schemas.microsoft.com/office/word/2015/wordml/symex" xmlns:wpg="http://schemas.microsoft.com/office/word/2010/wordprocessingGroup" xmlns:wpi="http://schemas.microsoft.com/office/word/2010/wordprocessingInk" xmlns:wne="http://schemas.microsoft.com/office/word/2006/wordml" xmlns:wps="http://schemas.microsoft.com/office/word/2010/wordprocessingShape" mc:Ignorable="w14 w15 w16se w16cid w16 w16cex w16sdtdh wp14">
+<w:document xmlns:wpc="http://schemas.microsoft.com/office/word/2010/wordprocessingCanvas" xmlns:mc="http://schemas.openxmlformats.org/markup-compatibility/2006" xmlns:o="urn:schemas-microsoft-com:office:office" xmlns:r="http://schemas.openxmlformats.org/officeDocument/2006/relationships" xmlns:m="http://schemas.openxmlformats.org/officeDocument/2006/math" xmlns:v="urn:schemas-microsoft-com:vml" xmlns:wp14="http://schemas.microsoft.com/office/word/2010/wordprocessingDrawing" xmlns:wp="http://schemas.openxmlformats.org/drawingml/2006/wordprocessingDrawing" xmlns:w10="urn:schemas-microsoft-com:office:word" xmlns:w="http://schemas.openxmlformats.org/wordprocessingml/2006/main" xmlns:w14="http://schemas.microsoft.com/office/word/2010/wordml" xmlns:w15="http://schemas.microsoft.com/office/word/2012/wordml" xmlns:wpg="http://schemas.microsoft.com/office/word/2010/wordprocessingGroup" xmlns:wpi="http://schemas.microsoft.com/office/word/2010/wordprocessingInk" xmlns:wne="http://schemas.microsoft.com/office/word/2006/wordml" xmlns:wps="http://schemas.microsoft.com/office/word/2010/wordprocessingShape" mc:Ignorable="w14 w15 wp14">
   <w:body>
     <w:p>
       <w:pPr>
-        <w:pStyle w:val="Nagwek1"/>
-        <w:rPr>
-          <w:lang w:val="en-US"/>
-        </w:rPr>
-      </w:pPr>
-      <w:r>
-        <w:rPr>
-          <w:lang w:val="en-US"/>
-        </w:rPr>
-        <w:t>Inne prace</w:t>
-      </w:r>
-    </w:p>
-    <w:p>
-      <w:pPr>
-        <w:pStyle w:val="Nagwek2"/>
+        <w:pStyle w:val="Heading1"/>
+        <w:rPr>
+          <w:lang w:val="en-US"/>
+        </w:rPr>
+      </w:pPr>
+      <w:proofErr w:type="spellStart"/>
+      <w:r>
+        <w:rPr>
+          <w:lang w:val="en-US"/>
+        </w:rPr>
+        <w:t>Inne</w:t>
+      </w:r>
+      <w:proofErr w:type="spellEnd"/>
+      <w:r>
+        <w:rPr>
+          <w:lang w:val="en-US"/>
+        </w:rPr>
+        <w:t xml:space="preserve"> </w:t>
+      </w:r>
+      <w:proofErr w:type="spellStart"/>
+      <w:r>
+        <w:rPr>
+          <w:lang w:val="en-US"/>
+        </w:rPr>
+        <w:t>prace</w:t>
+      </w:r>
+      <w:proofErr w:type="spellEnd"/>
+    </w:p>
+    <w:p>
+      <w:pPr>
+        <w:pStyle w:val="Heading2"/>
         <w:rPr>
           <w:lang w:val="en-US"/>
         </w:rPr>
@@ -43,11 +59,75 @@
       </w:r>
     </w:p>
     <w:p>
-      <w:r>
-        <w:rPr>
-          <w:lang w:val="en-US"/>
-        </w:rPr>
-        <w:t xml:space="preserve">Gamboa, A.A., Cáceres, P.A., Lamos, H., Zárate, D.A. and Puentes, D.E., 2019, April. Predictive model for cocoa yield in Santander using Supervised Machine Learning. In 2019 XXII Symposium on Image, Signal Processing and Artificial Vision (STSIVA) (pp. 1-5). </w:t>
+      <w:proofErr w:type="spellStart"/>
+      <w:r>
+        <w:rPr>
+          <w:lang w:val="en-US"/>
+        </w:rPr>
+        <w:t>Gamboa</w:t>
+      </w:r>
+      <w:proofErr w:type="spellEnd"/>
+      <w:r>
+        <w:rPr>
+          <w:lang w:val="en-US"/>
+        </w:rPr>
+        <w:t xml:space="preserve">, A.A., </w:t>
+      </w:r>
+      <w:proofErr w:type="spellStart"/>
+      <w:r>
+        <w:rPr>
+          <w:lang w:val="en-US"/>
+        </w:rPr>
+        <w:t>Cáceres</w:t>
+      </w:r>
+      <w:proofErr w:type="spellEnd"/>
+      <w:r>
+        <w:rPr>
+          <w:lang w:val="en-US"/>
+        </w:rPr>
+        <w:t xml:space="preserve">, P.A., </w:t>
+      </w:r>
+      <w:proofErr w:type="spellStart"/>
+      <w:r>
+        <w:rPr>
+          <w:lang w:val="en-US"/>
+        </w:rPr>
+        <w:t>Lamos</w:t>
+      </w:r>
+      <w:proofErr w:type="spellEnd"/>
+      <w:r>
+        <w:rPr>
+          <w:lang w:val="en-US"/>
+        </w:rPr>
+        <w:t xml:space="preserve">, H., </w:t>
+      </w:r>
+      <w:proofErr w:type="spellStart"/>
+      <w:r>
+        <w:rPr>
+          <w:lang w:val="en-US"/>
+        </w:rPr>
+        <w:t>Zárate</w:t>
+      </w:r>
+      <w:proofErr w:type="spellEnd"/>
+      <w:r>
+        <w:rPr>
+          <w:lang w:val="en-US"/>
+        </w:rPr>
+        <w:t xml:space="preserve">, D.A. and </w:t>
+      </w:r>
+      <w:proofErr w:type="spellStart"/>
+      <w:r>
+        <w:rPr>
+          <w:lang w:val="en-US"/>
+        </w:rPr>
+        <w:t>Puentes</w:t>
+      </w:r>
+      <w:proofErr w:type="spellEnd"/>
+      <w:r>
+        <w:rPr>
+          <w:lang w:val="en-US"/>
+        </w:rPr>
+        <w:t xml:space="preserve">, D.E., 2019, April. Predictive model for cocoa yield in Santander using Supervised Machine Learning. In 2019 XXII Symposium on Image, Signal Processing and Artificial Vision (STSIVA) (pp. 1-5). </w:t>
       </w:r>
       <w:r>
         <w:t>IEEE.</w:t>
@@ -133,7 +213,7 @@
     </w:p>
     <w:p>
       <w:pPr>
-        <w:pStyle w:val="Akapitzlist"/>
+        <w:pStyle w:val="ListParagraph"/>
         <w:numPr>
           <w:ilvl w:val="0"/>
           <w:numId w:val="1"/>
@@ -142,11 +222,69 @@
           <w:lang w:val="en-US"/>
         </w:rPr>
       </w:pPr>
-      <w:r>
-        <w:rPr>
-          <w:lang w:val="en-US"/>
-        </w:rPr>
-        <w:t>Uogólniony model liniowy (ang. Generalised Lin</w:t>
+      <w:proofErr w:type="spellStart"/>
+      <w:r>
+        <w:rPr>
+          <w:lang w:val="en-US"/>
+        </w:rPr>
+        <w:t>Uogólniony</w:t>
+      </w:r>
+      <w:proofErr w:type="spellEnd"/>
+      <w:r>
+        <w:rPr>
+          <w:lang w:val="en-US"/>
+        </w:rPr>
+        <w:t xml:space="preserve"> model </w:t>
+      </w:r>
+      <w:proofErr w:type="spellStart"/>
+      <w:r>
+        <w:rPr>
+          <w:lang w:val="en-US"/>
+        </w:rPr>
+        <w:t>liniowy</w:t>
+      </w:r>
+      <w:proofErr w:type="spellEnd"/>
+      <w:r>
+        <w:rPr>
+          <w:lang w:val="en-US"/>
+        </w:rPr>
+        <w:t xml:space="preserve"> (</w:t>
+      </w:r>
+      <w:proofErr w:type="spellStart"/>
+      <w:proofErr w:type="gramStart"/>
+      <w:r>
+        <w:rPr>
+          <w:lang w:val="en-US"/>
+        </w:rPr>
+        <w:t>ang</w:t>
+      </w:r>
+      <w:proofErr w:type="gramEnd"/>
+      <w:r>
+        <w:rPr>
+          <w:lang w:val="en-US"/>
+        </w:rPr>
+        <w:t>.</w:t>
+      </w:r>
+      <w:proofErr w:type="spellEnd"/>
+      <w:r>
+        <w:rPr>
+          <w:lang w:val="en-US"/>
+        </w:rPr>
+        <w:t xml:space="preserve"> </w:t>
+      </w:r>
+      <w:proofErr w:type="spellStart"/>
+      <w:r>
+        <w:rPr>
+          <w:lang w:val="en-US"/>
+        </w:rPr>
+        <w:t>Generalised</w:t>
+      </w:r>
+      <w:proofErr w:type="spellEnd"/>
+      <w:r>
+        <w:rPr>
+          <w:lang w:val="en-US"/>
+        </w:rPr>
+        <w:t xml:space="preserve"> Lin</w:t>
       </w:r>
       <w:r>
         <w:rPr>
@@ -157,7 +295,7 @@
     </w:p>
     <w:p>
       <w:pPr>
-        <w:pStyle w:val="Akapitzlist"/>
+        <w:pStyle w:val="ListParagraph"/>
         <w:numPr>
           <w:ilvl w:val="0"/>
           <w:numId w:val="1"/>
@@ -204,23 +342,99 @@
       <w:r>
         <w:t xml:space="preserve">p-wartości. </w:t>
       </w:r>
-      <w:r>
-        <w:rPr>
-          <w:lang w:val="en-US"/>
-        </w:rPr>
-        <w:t>Odpowiednio 1758,7421 RMSE dla SVM oraz 1700,0615 dla GSM.</w:t>
-      </w:r>
-    </w:p>
-    <w:p>
-      <w:pPr>
-        <w:rPr>
-          <w:lang w:val="en-US"/>
-        </w:rPr>
-      </w:pPr>
-    </w:p>
-    <w:p>
-      <w:pPr>
-        <w:pStyle w:val="Nagwek2"/>
+      <w:proofErr w:type="spellStart"/>
+      <w:r>
+        <w:rPr>
+          <w:lang w:val="en-US"/>
+        </w:rPr>
+        <w:t>Odpowiednio</w:t>
+      </w:r>
+      <w:proofErr w:type="spellEnd"/>
+      <w:r>
+        <w:rPr>
+          <w:lang w:val="en-US"/>
+        </w:rPr>
+        <w:t xml:space="preserve"> 1758</w:t>
+      </w:r>
+      <w:proofErr w:type="gramStart"/>
+      <w:r>
+        <w:rPr>
+          <w:lang w:val="en-US"/>
+        </w:rPr>
+        <w:t>,7421</w:t>
+      </w:r>
+      <w:proofErr w:type="gramEnd"/>
+      <w:r>
+        <w:rPr>
+          <w:lang w:val="en-US"/>
+        </w:rPr>
+        <w:t xml:space="preserve"> RM</w:t>
+      </w:r>
+      <w:r>
+        <w:rPr>
+          <w:lang w:val="en-US"/>
+        </w:rPr>
+        <w:t xml:space="preserve">SE </w:t>
+      </w:r>
+      <w:proofErr w:type="spellStart"/>
+      <w:r>
+        <w:rPr>
+          <w:lang w:val="en-US"/>
+        </w:rPr>
+        <w:t>dla</w:t>
+      </w:r>
+      <w:proofErr w:type="spellEnd"/>
+      <w:r>
+        <w:rPr>
+          <w:lang w:val="en-US"/>
+        </w:rPr>
+        <w:t xml:space="preserve"> SVM </w:t>
+      </w:r>
+      <w:proofErr w:type="spellStart"/>
+      <w:r>
+        <w:rPr>
+          <w:lang w:val="en-US"/>
+        </w:rPr>
+        <w:t>oraz</w:t>
+      </w:r>
+      <w:proofErr w:type="spellEnd"/>
+      <w:r>
+        <w:rPr>
+          <w:lang w:val="en-US"/>
+        </w:rPr>
+        <w:t xml:space="preserve"> 1700,0615 </w:t>
+      </w:r>
+      <w:proofErr w:type="spellStart"/>
+      <w:r>
+        <w:rPr>
+          <w:lang w:val="en-US"/>
+        </w:rPr>
+        <w:t>dla</w:t>
+      </w:r>
+      <w:proofErr w:type="spellEnd"/>
+      <w:r>
+        <w:rPr>
+          <w:lang w:val="en-US"/>
+        </w:rPr>
+        <w:t xml:space="preserve"> GL</w:t>
+      </w:r>
+      <w:r>
+        <w:rPr>
+          <w:lang w:val="en-US"/>
+        </w:rPr>
+        <w:t>M.</w:t>
+      </w:r>
+    </w:p>
+    <w:p>
+      <w:pPr>
+        <w:rPr>
+          <w:lang w:val="en-US"/>
+        </w:rPr>
+      </w:pPr>
+    </w:p>
+    <w:p>
+      <w:pPr>
+        <w:pStyle w:val="Heading2"/>
         <w:rPr>
           <w:lang w:val="en-US"/>
         </w:rPr>
@@ -238,7 +452,37 @@
         <w:rPr>
           <w:lang w:val="en-US"/>
         </w:rPr>
-        <w:t xml:space="preserve">Plazas, J.E., López, I.D. and Corrales, J.C., 2017. A tool for classification of cacao production in colombia based on multiple classifier systems. In Computational Science and Its Applications–ICCSA 2017: 17th International Conference, Trieste, Italy, July 3-6, 2017, Proceedings, Part II 17 (pp. 60-69). </w:t>
+        <w:t xml:space="preserve">Plazas, J.E., </w:t>
+      </w:r>
+      <w:proofErr w:type="spellStart"/>
+      <w:r>
+        <w:rPr>
+          <w:lang w:val="en-US"/>
+        </w:rPr>
+        <w:t>López</w:t>
+      </w:r>
+      <w:proofErr w:type="spellEnd"/>
+      <w:r>
+        <w:rPr>
+          <w:lang w:val="en-US"/>
+        </w:rPr>
+        <w:t xml:space="preserve">, I.D. and Corrales, J.C., 2017. A tool for classification of cacao production in </w:t>
+      </w:r>
+      <w:proofErr w:type="spellStart"/>
+      <w:proofErr w:type="gramStart"/>
+      <w:r>
+        <w:rPr>
+          <w:lang w:val="en-US"/>
+        </w:rPr>
+        <w:t>colombia</w:t>
+      </w:r>
+      <w:proofErr w:type="spellEnd"/>
+      <w:proofErr w:type="gramEnd"/>
+      <w:r>
+        <w:rPr>
+          <w:lang w:val="en-US"/>
+        </w:rPr>
+        <w:t xml:space="preserve"> based on multiple classifier systems. In Computational Science and Its Applications–ICCSA 2017: 17th International Conference, Trieste, Italy, July 3-6, 2017, Proceedings, Part II 17 (pp. 60-69). </w:t>
       </w:r>
       <w:r>
         <w:t>Springer International Publishing.</w:t>
@@ -278,7 +522,7 @@
     </w:p>
     <w:p>
       <w:pPr>
-        <w:pStyle w:val="Akapitzlist"/>
+        <w:pStyle w:val="ListParagraph"/>
         <w:numPr>
           <w:ilvl w:val="0"/>
           <w:numId w:val="1"/>
@@ -290,7 +534,7 @@
     </w:p>
     <w:p>
       <w:pPr>
-        <w:pStyle w:val="Akapitzlist"/>
+        <w:pStyle w:val="ListParagraph"/>
         <w:numPr>
           <w:ilvl w:val="0"/>
           <w:numId w:val="1"/>
@@ -302,7 +546,7 @@
     </w:p>
     <w:p>
       <w:pPr>
-        <w:pStyle w:val="Akapitzlist"/>
+        <w:pStyle w:val="ListParagraph"/>
         <w:numPr>
           <w:ilvl w:val="0"/>
           <w:numId w:val="1"/>
@@ -314,7 +558,7 @@
     </w:p>
     <w:p>
       <w:pPr>
-        <w:pStyle w:val="Akapitzlist"/>
+        <w:pStyle w:val="ListParagraph"/>
         <w:numPr>
           <w:ilvl w:val="0"/>
           <w:numId w:val="1"/>
@@ -329,7 +573,7 @@
     </w:p>
     <w:p>
       <w:pPr>
-        <w:pStyle w:val="Akapitzlist"/>
+        <w:pStyle w:val="ListParagraph"/>
         <w:numPr>
           <w:ilvl w:val="0"/>
           <w:numId w:val="1"/>
@@ -360,7 +604,35 @@
         <w:rPr>
           <w:lang w:val="en-US"/>
         </w:rPr>
-        <w:t>Dane zostały pozyskane z National Federation of Cacao Growers of</w:t>
+        <w:t xml:space="preserve">Dane </w:t>
+      </w:r>
+      <w:proofErr w:type="spellStart"/>
+      <w:r>
+        <w:rPr>
+          <w:lang w:val="en-US"/>
+        </w:rPr>
+        <w:t>zostały</w:t>
+      </w:r>
+      <w:proofErr w:type="spellEnd"/>
+      <w:r>
+        <w:rPr>
+          <w:lang w:val="en-US"/>
+        </w:rPr>
+        <w:t xml:space="preserve"> </w:t>
+      </w:r>
+      <w:proofErr w:type="spellStart"/>
+      <w:r>
+        <w:rPr>
+          <w:lang w:val="en-US"/>
+        </w:rPr>
+        <w:t>pozyskane</w:t>
+      </w:r>
+      <w:proofErr w:type="spellEnd"/>
+      <w:r>
+        <w:rPr>
+          <w:lang w:val="en-US"/>
+        </w:rPr>
+        <w:t xml:space="preserve"> z National Federation of Cacao Growers of</w:t>
       </w:r>
       <w:r>
         <w:rPr>
@@ -388,7 +660,7 @@
     </w:p>
     <w:p>
       <w:pPr>
-        <w:pStyle w:val="Akapitzlist"/>
+        <w:pStyle w:val="ListParagraph"/>
         <w:numPr>
           <w:ilvl w:val="0"/>
           <w:numId w:val="1"/>
@@ -400,7 +672,7 @@
     </w:p>
     <w:p>
       <w:pPr>
-        <w:pStyle w:val="Akapitzlist"/>
+        <w:pStyle w:val="ListParagraph"/>
         <w:numPr>
           <w:ilvl w:val="0"/>
           <w:numId w:val="1"/>
@@ -510,7 +782,7 @@
     </w:p>
     <w:p>
       <w:pPr>
-        <w:pStyle w:val="Akapitzlist"/>
+        <w:pStyle w:val="ListParagraph"/>
         <w:numPr>
           <w:ilvl w:val="0"/>
           <w:numId w:val="2"/>
@@ -522,7 +794,7 @@
     </w:p>
     <w:p>
       <w:pPr>
-        <w:pStyle w:val="Akapitzlist"/>
+        <w:pStyle w:val="ListParagraph"/>
         <w:numPr>
           <w:ilvl w:val="0"/>
           <w:numId w:val="2"/>
@@ -537,7 +809,7 @@
     </w:p>
     <w:p>
       <w:pPr>
-        <w:pStyle w:val="Akapitzlist"/>
+        <w:pStyle w:val="ListParagraph"/>
         <w:numPr>
           <w:ilvl w:val="0"/>
           <w:numId w:val="2"/>
@@ -549,7 +821,7 @@
     </w:p>
     <w:p>
       <w:pPr>
-        <w:pStyle w:val="Akapitzlist"/>
+        <w:pStyle w:val="ListParagraph"/>
         <w:numPr>
           <w:ilvl w:val="0"/>
           <w:numId w:val="2"/>
@@ -561,7 +833,7 @@
     </w:p>
     <w:p>
       <w:pPr>
-        <w:pStyle w:val="Akapitzlist"/>
+        <w:pStyle w:val="ListParagraph"/>
         <w:numPr>
           <w:ilvl w:val="0"/>
           <w:numId w:val="2"/>
@@ -573,7 +845,7 @@
     </w:p>
     <w:p>
       <w:pPr>
-        <w:pStyle w:val="Akapitzlist"/>
+        <w:pStyle w:val="ListParagraph"/>
         <w:numPr>
           <w:ilvl w:val="0"/>
           <w:numId w:val="2"/>
@@ -585,7 +857,7 @@
     </w:p>
     <w:p>
       <w:pPr>
-        <w:pStyle w:val="Akapitzlist"/>
+        <w:pStyle w:val="ListParagraph"/>
         <w:numPr>
           <w:ilvl w:val="0"/>
           <w:numId w:val="2"/>
@@ -598,7 +870,7 @@
     </w:p>
     <w:p>
       <w:pPr>
-        <w:pStyle w:val="Akapitzlist"/>
+        <w:pStyle w:val="ListParagraph"/>
         <w:numPr>
           <w:ilvl w:val="0"/>
           <w:numId w:val="2"/>
@@ -610,7 +882,7 @@
     </w:p>
     <w:p>
       <w:pPr>
-        <w:pStyle w:val="Akapitzlist"/>
+        <w:pStyle w:val="ListParagraph"/>
         <w:numPr>
           <w:ilvl w:val="0"/>
           <w:numId w:val="2"/>
@@ -622,7 +894,7 @@
     </w:p>
     <w:p>
       <w:pPr>
-        <w:pStyle w:val="Akapitzlist"/>
+        <w:pStyle w:val="ListParagraph"/>
         <w:numPr>
           <w:ilvl w:val="0"/>
           <w:numId w:val="2"/>
@@ -655,12 +927,126 @@
         </w:rPr>
         <w:t xml:space="preserve">. </w:t>
       </w:r>
-      <w:r>
-        <w:rPr>
-          <w:lang w:val="en-US"/>
-        </w:rPr>
-        <w:t>Tworzenie zróżnicowanych zespołów poprzez przeciwstawne przeklasyfikowywanie sztucznych przykładów szkoleniowych</w:t>
-      </w:r>
+      <w:proofErr w:type="spellStart"/>
+      <w:r>
+        <w:rPr>
+          <w:lang w:val="en-US"/>
+        </w:rPr>
+        <w:t>Tworzenie</w:t>
+      </w:r>
+      <w:proofErr w:type="spellEnd"/>
+      <w:r>
+        <w:rPr>
+          <w:lang w:val="en-US"/>
+        </w:rPr>
+        <w:t xml:space="preserve"> </w:t>
+      </w:r>
+      <w:proofErr w:type="spellStart"/>
+      <w:r>
+        <w:rPr>
+          <w:lang w:val="en-US"/>
+        </w:rPr>
+        <w:t>zróżnicowanych</w:t>
+      </w:r>
+      <w:proofErr w:type="spellEnd"/>
+      <w:r>
+        <w:rPr>
+          <w:lang w:val="en-US"/>
+        </w:rPr>
+        <w:t xml:space="preserve"> </w:t>
+      </w:r>
+      <w:proofErr w:type="spellStart"/>
+      <w:r>
+        <w:rPr>
+          <w:lang w:val="en-US"/>
+        </w:rPr>
+        <w:t>zespołów</w:t>
+      </w:r>
+      <w:proofErr w:type="spellEnd"/>
+      <w:r>
+        <w:rPr>
+          <w:lang w:val="en-US"/>
+        </w:rPr>
+        <w:t xml:space="preserve"> </w:t>
+      </w:r>
+      <w:proofErr w:type="spellStart"/>
+      <w:r>
+        <w:rPr>
+          <w:lang w:val="en-US"/>
+        </w:rPr>
+        <w:t>poprzez</w:t>
+      </w:r>
+      <w:proofErr w:type="spellEnd"/>
+      <w:r>
+        <w:rPr>
+          <w:lang w:val="en-US"/>
+        </w:rPr>
+        <w:t xml:space="preserve"> </w:t>
+      </w:r>
+      <w:proofErr w:type="spellStart"/>
+      <w:r>
+        <w:rPr>
+          <w:lang w:val="en-US"/>
+        </w:rPr>
+        <w:t>przeciwstawne</w:t>
+      </w:r>
+      <w:proofErr w:type="spellEnd"/>
+      <w:r>
+        <w:rPr>
+          <w:lang w:val="en-US"/>
+        </w:rPr>
+        <w:t xml:space="preserve"> </w:t>
+      </w:r>
+      <w:proofErr w:type="spellStart"/>
+      <w:r>
+        <w:rPr>
+          <w:lang w:val="en-US"/>
+        </w:rPr>
+        <w:t>przeklasyfikowywanie</w:t>
+      </w:r>
+      <w:proofErr w:type="spellEnd"/>
+      <w:r>
+        <w:rPr>
+          <w:lang w:val="en-US"/>
+        </w:rPr>
+        <w:t xml:space="preserve"> </w:t>
+      </w:r>
+      <w:proofErr w:type="spellStart"/>
+      <w:r>
+        <w:rPr>
+          <w:lang w:val="en-US"/>
+        </w:rPr>
+        <w:t>sztucznych</w:t>
+      </w:r>
+      <w:proofErr w:type="spellEnd"/>
+      <w:r>
+        <w:rPr>
+          <w:lang w:val="en-US"/>
+        </w:rPr>
+        <w:t xml:space="preserve"> </w:t>
+      </w:r>
+      <w:proofErr w:type="spellStart"/>
+      <w:r>
+        <w:rPr>
+          <w:lang w:val="en-US"/>
+        </w:rPr>
+        <w:t>przykładów</w:t>
+      </w:r>
+      <w:proofErr w:type="spellEnd"/>
+      <w:r>
+        <w:rPr>
+          <w:lang w:val="en-US"/>
+        </w:rPr>
+        <w:t xml:space="preserve"> </w:t>
+      </w:r>
+      <w:proofErr w:type="spellStart"/>
+      <w:r>
+        <w:rPr>
+          <w:lang w:val="en-US"/>
+        </w:rPr>
+        <w:t>szkoleniowych</w:t>
+      </w:r>
+      <w:proofErr w:type="spellEnd"/>
     </w:p>
     <w:p>
       <w:r>
@@ -684,7 +1070,7 @@
     </w:p>
     <w:p>
       <w:pPr>
-        <w:pStyle w:val="Akapitzlist"/>
+        <w:pStyle w:val="ListParagraph"/>
         <w:numPr>
           <w:ilvl w:val="0"/>
           <w:numId w:val="2"/>
@@ -696,7 +1082,7 @@
     </w:p>
     <w:p>
       <w:pPr>
-        <w:pStyle w:val="Akapitzlist"/>
+        <w:pStyle w:val="ListParagraph"/>
         <w:numPr>
           <w:ilvl w:val="0"/>
           <w:numId w:val="2"/>
@@ -708,7 +1094,7 @@
     </w:p>
     <w:p>
       <w:pPr>
-        <w:pStyle w:val="Akapitzlist"/>
+        <w:pStyle w:val="ListParagraph"/>
         <w:numPr>
           <w:ilvl w:val="0"/>
           <w:numId w:val="2"/>
@@ -720,7 +1106,7 @@
     </w:p>
     <w:p>
       <w:pPr>
-        <w:pStyle w:val="Akapitzlist"/>
+        <w:pStyle w:val="ListParagraph"/>
         <w:numPr>
           <w:ilvl w:val="0"/>
           <w:numId w:val="2"/>
@@ -744,7 +1130,7 @@
     </w:p>
     <w:p>
       <w:pPr>
-        <w:pStyle w:val="Akapitzlist"/>
+        <w:pStyle w:val="ListParagraph"/>
         <w:numPr>
           <w:ilvl w:val="0"/>
           <w:numId w:val="2"/>
@@ -753,12 +1139,28 @@
           <w:lang w:val="en-US"/>
         </w:rPr>
       </w:pPr>
-      <w:r>
-        <w:rPr>
-          <w:lang w:val="en-US"/>
-        </w:rPr>
-        <w:t>Czas treningu</w:t>
-      </w:r>
+      <w:proofErr w:type="spellStart"/>
+      <w:r>
+        <w:rPr>
+          <w:lang w:val="en-US"/>
+        </w:rPr>
+        <w:t>Czas</w:t>
+      </w:r>
+      <w:proofErr w:type="spellEnd"/>
+      <w:r>
+        <w:rPr>
+          <w:lang w:val="en-US"/>
+        </w:rPr>
+        <w:t xml:space="preserve"> </w:t>
+      </w:r>
+      <w:proofErr w:type="spellStart"/>
+      <w:r>
+        <w:rPr>
+          <w:lang w:val="en-US"/>
+        </w:rPr>
+        <w:t>treningu</w:t>
+      </w:r>
+      <w:proofErr w:type="spellEnd"/>
     </w:p>
     <w:p>
       <w:pPr>
@@ -818,7 +1220,7 @@
     </w:p>
     <w:p>
       <w:pPr>
-        <w:pStyle w:val="Akapitzlist"/>
+        <w:pStyle w:val="ListParagraph"/>
         <w:numPr>
           <w:ilvl w:val="0"/>
           <w:numId w:val="2"/>
@@ -830,7 +1232,7 @@
     </w:p>
     <w:p>
       <w:pPr>
-        <w:pStyle w:val="Akapitzlist"/>
+        <w:pStyle w:val="ListParagraph"/>
         <w:numPr>
           <w:ilvl w:val="0"/>
           <w:numId w:val="2"/>
@@ -842,7 +1244,7 @@
     </w:p>
     <w:p>
       <w:pPr>
-        <w:pStyle w:val="Akapitzlist"/>
+        <w:pStyle w:val="ListParagraph"/>
         <w:numPr>
           <w:ilvl w:val="0"/>
           <w:numId w:val="2"/>
@@ -860,7 +1262,7 @@
     </w:p>
     <w:p>
       <w:pPr>
-        <w:pStyle w:val="Akapitzlist"/>
+        <w:pStyle w:val="ListParagraph"/>
         <w:numPr>
           <w:ilvl w:val="0"/>
           <w:numId w:val="2"/>
@@ -872,7 +1274,7 @@
     </w:p>
     <w:p>
       <w:pPr>
-        <w:pStyle w:val="Akapitzlist"/>
+        <w:pStyle w:val="ListParagraph"/>
         <w:numPr>
           <w:ilvl w:val="0"/>
           <w:numId w:val="2"/>
@@ -916,6 +1318,7 @@
       <w:r>
         <w:rPr>
           <w:noProof/>
+          <w:lang w:val="en-US"/>
         </w:rPr>
         <w:drawing>
           <wp:inline distT="0" distB="0" distL="0" distR="0" wp14:anchorId="10F370F0" wp14:editId="51AE211F">
@@ -956,7 +1359,7 @@
     </w:p>
     <w:p>
       <w:pPr>
-        <w:pStyle w:val="Nagwek2"/>
+        <w:pStyle w:val="Heading2"/>
         <w:rPr>
           <w:lang w:val="en-US"/>
         </w:rPr>
@@ -969,11 +1372,61 @@
       </w:r>
     </w:p>
     <w:p>
-      <w:r>
-        <w:rPr>
-          <w:lang w:val="en-US"/>
-        </w:rPr>
-        <w:t xml:space="preserve">Kozicka, M., Tacconi, F., Horna, D. and Gotor, E., 2018. </w:t>
+      <w:proofErr w:type="spellStart"/>
+      <w:r>
+        <w:rPr>
+          <w:lang w:val="en-US"/>
+        </w:rPr>
+        <w:t>Kozicka</w:t>
+      </w:r>
+      <w:proofErr w:type="spellEnd"/>
+      <w:r>
+        <w:rPr>
+          <w:lang w:val="en-US"/>
+        </w:rPr>
+        <w:t xml:space="preserve">, M., </w:t>
+      </w:r>
+      <w:proofErr w:type="spellStart"/>
+      <w:r>
+        <w:rPr>
+          <w:lang w:val="en-US"/>
+        </w:rPr>
+        <w:t>Tacconi</w:t>
+      </w:r>
+      <w:proofErr w:type="spellEnd"/>
+      <w:r>
+        <w:rPr>
+          <w:lang w:val="en-US"/>
+        </w:rPr>
+        <w:t xml:space="preserve">, F., </w:t>
+      </w:r>
+      <w:proofErr w:type="spellStart"/>
+      <w:r>
+        <w:rPr>
+          <w:lang w:val="en-US"/>
+        </w:rPr>
+        <w:t>Horna</w:t>
+      </w:r>
+      <w:proofErr w:type="spellEnd"/>
+      <w:r>
+        <w:rPr>
+          <w:lang w:val="en-US"/>
+        </w:rPr>
+        <w:t xml:space="preserve">, D. and </w:t>
+      </w:r>
+      <w:proofErr w:type="spellStart"/>
+      <w:r>
+        <w:rPr>
+          <w:lang w:val="en-US"/>
+        </w:rPr>
+        <w:t>Gotor</w:t>
+      </w:r>
+      <w:proofErr w:type="spellEnd"/>
+      <w:r>
+        <w:rPr>
+          <w:lang w:val="en-US"/>
+        </w:rPr>
+        <w:t xml:space="preserve">, E., 2018. </w:t>
       </w:r>
       <w:r>
         <w:t>Forecasting cocoa yields for 2050.</w:t>
@@ -1065,8 +1518,9 @@
       <w:r>
         <w:t>w skali globalnej. Model ten został opracowany w International Food Policy Research Institute (IFPRI), aby</w:t>
       </w:r>
-    </w:p>
-    <w:p>
+      <w:r>
+        <w:t xml:space="preserve"> </w:t>
+      </w:r>
       <w:r>
         <w:t>rozważyć długoterminowe wyzwania stojące przed decydentami w zakresie redukcji głodu i ubóstwa zrównoważony. IMPACT jest głównym narzędziem ilościowym wykorzystywanym przez Global Futures &amp; Strategic</w:t>
       </w:r>
@@ -1121,16 +1575,46 @@
         </w:rPr>
         <w:t xml:space="preserve">Dobrym źródłem danych pogodowych może być </w:t>
       </w:r>
-      <w:hyperlink r:id="rId8" w:history="1">
-        <w:r>
-          <w:rPr>
-            <w:rStyle w:val="Hipercze"/>
-            <w:b/>
-            <w:bCs/>
-          </w:rPr>
-          <w:t>https://www.worldclim.org/</w:t>
-        </w:r>
-      </w:hyperlink>
+      <w:r>
+        <w:rPr>
+          <w:rStyle w:val="Hyperlink"/>
+          <w:b/>
+          <w:bCs/>
+        </w:rPr>
+        <w:fldChar w:fldCharType="begin"/>
+      </w:r>
+      <w:r>
+        <w:rPr>
+          <w:rStyle w:val="Hyperlink"/>
+          <w:b/>
+          <w:bCs/>
+        </w:rPr>
+        <w:instrText xml:space="preserve"> HYPERLINK "https://www.worldclim.org/" </w:instrText>
+      </w:r>
+      <w:r>
+        <w:rPr>
+          <w:rStyle w:val="Hyperlink"/>
+          <w:b/>
+          <w:bCs/>
+        </w:rPr>
+        <w:fldChar w:fldCharType="separate"/>
+      </w:r>
+      <w:r>
+        <w:rPr>
+          <w:rStyle w:val="Hyperlink"/>
+          <w:b/>
+          <w:bCs/>
+        </w:rPr>
+        <w:t>https://www.worldclim.org/</w:t>
+      </w:r>
+      <w:r>
+        <w:rPr>
+          <w:rStyle w:val="Hyperlink"/>
+          <w:b/>
+          <w:bCs/>
+        </w:rPr>
+        <w:fldChar w:fldCharType="end"/>
+      </w:r>
       <w:r>
         <w:rPr>
           <w:b/>
@@ -1177,7 +1661,7 @@
     </w:p>
     <w:p>
       <w:pPr>
-        <w:pStyle w:val="Akapitzlist"/>
+        <w:pStyle w:val="ListParagraph"/>
         <w:numPr>
           <w:ilvl w:val="0"/>
           <w:numId w:val="2"/>
@@ -1200,16 +1684,60 @@
         </w:rPr>
         <w:t xml:space="preserve"> </w:t>
       </w:r>
-      <w:r>
-        <w:rPr>
-          <w:lang w:val="en-US"/>
-        </w:rPr>
-        <w:t>Średni bezwzględny błąd procentowy</w:t>
-      </w:r>
-    </w:p>
-    <w:p>
-      <w:pPr>
-        <w:pStyle w:val="Akapitzlist"/>
+      <w:proofErr w:type="spellStart"/>
+      <w:r>
+        <w:rPr>
+          <w:lang w:val="en-US"/>
+        </w:rPr>
+        <w:t>Średni</w:t>
+      </w:r>
+      <w:proofErr w:type="spellEnd"/>
+      <w:r>
+        <w:rPr>
+          <w:lang w:val="en-US"/>
+        </w:rPr>
+        <w:t xml:space="preserve"> </w:t>
+      </w:r>
+      <w:proofErr w:type="spellStart"/>
+      <w:r>
+        <w:rPr>
+          <w:lang w:val="en-US"/>
+        </w:rPr>
+        <w:t>bezwzględny</w:t>
+      </w:r>
+      <w:proofErr w:type="spellEnd"/>
+      <w:r>
+        <w:rPr>
+          <w:lang w:val="en-US"/>
+        </w:rPr>
+        <w:t xml:space="preserve"> </w:t>
+      </w:r>
+      <w:proofErr w:type="spellStart"/>
+      <w:r>
+        <w:rPr>
+          <w:lang w:val="en-US"/>
+        </w:rPr>
+        <w:t>błąd</w:t>
+      </w:r>
+      <w:proofErr w:type="spellEnd"/>
+      <w:r>
+        <w:rPr>
+          <w:lang w:val="en-US"/>
+        </w:rPr>
+        <w:t xml:space="preserve"> </w:t>
+      </w:r>
+      <w:proofErr w:type="spellStart"/>
+      <w:r>
+        <w:rPr>
+          <w:lang w:val="en-US"/>
+        </w:rPr>
+        <w:t>procentowy</w:t>
+      </w:r>
+      <w:proofErr w:type="spellEnd"/>
+    </w:p>
+    <w:p>
+      <w:pPr>
+        <w:pStyle w:val="ListParagraph"/>
         <w:numPr>
           <w:ilvl w:val="0"/>
           <w:numId w:val="2"/>
@@ -1228,7 +1756,7 @@
     </w:p>
     <w:p>
       <w:pPr>
-        <w:pStyle w:val="Akapitzlist"/>
+        <w:pStyle w:val="ListParagraph"/>
         <w:numPr>
           <w:ilvl w:val="0"/>
           <w:numId w:val="2"/>
@@ -1243,14 +1771,78 @@
         <w:rPr>
           <w:lang w:val="en-US"/>
         </w:rPr>
-        <w:t xml:space="preserve">CAGR – Comound Annual Growth Rate </w:t>
-      </w:r>
-      <w:r>
-        <w:rPr>
-          <w:lang w:val="en-US"/>
-        </w:rPr>
-        <w:t>– Roczna składana stopa wzrtostu</w:t>
-      </w:r>
+        <w:t xml:space="preserve">CAGR – </w:t>
+      </w:r>
+      <w:proofErr w:type="spellStart"/>
+      <w:r>
+        <w:rPr>
+          <w:lang w:val="en-US"/>
+        </w:rPr>
+        <w:t>Comound</w:t>
+      </w:r>
+      <w:proofErr w:type="spellEnd"/>
+      <w:r>
+        <w:rPr>
+          <w:lang w:val="en-US"/>
+        </w:rPr>
+        <w:t xml:space="preserve"> Annual Growth Rate </w:t>
+      </w:r>
+      <w:r>
+        <w:rPr>
+          <w:lang w:val="en-US"/>
+        </w:rPr>
+        <w:t xml:space="preserve">– </w:t>
+      </w:r>
+      <w:proofErr w:type="spellStart"/>
+      <w:r>
+        <w:rPr>
+          <w:lang w:val="en-US"/>
+        </w:rPr>
+        <w:t>Roczna</w:t>
+      </w:r>
+      <w:proofErr w:type="spellEnd"/>
+      <w:r>
+        <w:rPr>
+          <w:lang w:val="en-US"/>
+        </w:rPr>
+        <w:t xml:space="preserve"> </w:t>
+      </w:r>
+      <w:proofErr w:type="spellStart"/>
+      <w:r>
+        <w:rPr>
+          <w:lang w:val="en-US"/>
+        </w:rPr>
+        <w:t>składana</w:t>
+      </w:r>
+      <w:proofErr w:type="spellEnd"/>
+      <w:r>
+        <w:rPr>
+          <w:lang w:val="en-US"/>
+        </w:rPr>
+        <w:t xml:space="preserve"> </w:t>
+      </w:r>
+      <w:proofErr w:type="spellStart"/>
+      <w:r>
+        <w:rPr>
+          <w:lang w:val="en-US"/>
+        </w:rPr>
+        <w:t>stopa</w:t>
+      </w:r>
+      <w:proofErr w:type="spellEnd"/>
+      <w:r>
+        <w:rPr>
+          <w:lang w:val="en-US"/>
+        </w:rPr>
+        <w:t xml:space="preserve"> </w:t>
+      </w:r>
+      <w:proofErr w:type="spellStart"/>
+      <w:r>
+        <w:rPr>
+          <w:lang w:val="en-US"/>
+        </w:rPr>
+        <w:t>wzrtostu</w:t>
+      </w:r>
+      <w:proofErr w:type="spellEnd"/>
     </w:p>
     <w:p>
       <w:pPr>
@@ -1283,7 +1875,7 @@
                     <pic:cNvPicPr/>
                   </pic:nvPicPr>
                   <pic:blipFill>
-                    <a:blip r:embed="rId9"/>
+                    <a:blip r:embed="rId8"/>
                     <a:stretch>
                       <a:fillRect/>
                     </a:stretch>
@@ -1335,7 +1927,7 @@
                     <pic:cNvPicPr/>
                   </pic:nvPicPr>
                   <pic:blipFill>
-                    <a:blip r:embed="rId10"/>
+                    <a:blip r:embed="rId9"/>
                     <a:stretch>
                       <a:fillRect/>
                     </a:stretch>
@@ -1362,31 +1954,32 @@
           <w:b/>
           <w:bCs/>
         </w:rPr>
+        <w:t>Porównanie odbywa się pomiędzy modelem A</w:t>
+      </w:r>
+      <w:r>
+        <w:rPr>
+          <w:b/>
+          <w:bCs/>
+        </w:rPr>
+        <w:t xml:space="preserve">RIMA a opisanym wcześniej modelem IMPACT. </w:t>
+      </w:r>
+      <w:r>
+        <w:t xml:space="preserve">Przykład dla </w:t>
+      </w:r>
+      <w:r>
+        <w:t>Côte d’Ivoire</w:t>
+      </w:r>
+      <w:r>
+        <w:t>:</w:t>
+      </w:r>
+    </w:p>
+    <w:p>
+      <w:r>
+        <w:rPr>
+          <w:noProof/>
+          <w:lang w:val="en-US"/>
+        </w:rPr>
         <w:lastRenderedPageBreak/>
-        <w:t>Porównanie odbywa się pomiędzy modelem A</w:t>
-      </w:r>
-      <w:r>
-        <w:rPr>
-          <w:b/>
-          <w:bCs/>
-        </w:rPr>
-        <w:t xml:space="preserve">RIMA a opisanym wcześniej modelem IMPACT. </w:t>
-      </w:r>
-      <w:r>
-        <w:t xml:space="preserve">Przykład dla </w:t>
-      </w:r>
-      <w:r>
-        <w:t>Côte d’Ivoire</w:t>
-      </w:r>
-      <w:r>
-        <w:t>:</w:t>
-      </w:r>
-    </w:p>
-    <w:p>
-      <w:r>
-        <w:rPr>
-          <w:noProof/>
-        </w:rPr>
         <w:drawing>
           <wp:inline distT="0" distB="0" distL="0" distR="0" wp14:anchorId="6A8C0779" wp14:editId="1907ADB0">
             <wp:extent cx="3972479" cy="2095792"/>
@@ -1403,7 +1996,7 @@
                     <pic:cNvPicPr/>
                   </pic:nvPicPr>
                   <pic:blipFill>
-                    <a:blip r:embed="rId11"/>
+                    <a:blip r:embed="rId10"/>
                     <a:stretch>
                       <a:fillRect/>
                     </a:stretch>
@@ -1428,6 +2021,7 @@
       <w:r>
         <w:rPr>
           <w:noProof/>
+          <w:lang w:val="en-US"/>
         </w:rPr>
         <w:drawing>
           <wp:inline distT="0" distB="0" distL="0" distR="0" wp14:anchorId="1D5DEDC3" wp14:editId="1F4F8ECB">
@@ -1445,7 +2039,7 @@
                     <pic:cNvPicPr/>
                   </pic:nvPicPr>
                   <pic:blipFill>
-                    <a:blip r:embed="rId12"/>
+                    <a:blip r:embed="rId11"/>
                     <a:stretch>
                       <a:fillRect/>
                     </a:stretch>
@@ -1468,16 +2062,30 @@
     </w:p>
     <w:p>
       <w:pPr>
-        <w:pStyle w:val="Nagwek2"/>
-        <w:rPr>
-          <w:lang w:val="en-US"/>
-        </w:rPr>
-      </w:pPr>
-      <w:r>
-        <w:rPr>
-          <w:lang w:val="en-US"/>
-        </w:rPr>
-        <w:t>Comparison Between Machine</w:t>
+        <w:pStyle w:val="Heading2"/>
+        <w:rPr>
+          <w:lang w:val="en-US"/>
+        </w:rPr>
+      </w:pPr>
+      <w:r>
+        <w:rPr>
+          <w:lang w:val="en-US"/>
+        </w:rPr>
+        <w:t xml:space="preserve">Comparison </w:t>
+      </w:r>
+      <w:proofErr w:type="gramStart"/>
+      <w:r>
+        <w:rPr>
+          <w:lang w:val="en-US"/>
+        </w:rPr>
+        <w:t>Between</w:t>
+      </w:r>
+      <w:proofErr w:type="gramEnd"/>
+      <w:r>
+        <w:rPr>
+          <w:lang w:val="en-US"/>
+        </w:rPr>
+        <w:t xml:space="preserve"> Machine</w:t>
       </w:r>
       <w:r>
         <w:rPr>
@@ -1510,40 +2118,168 @@
           <w:lang w:val="en-US"/>
         </w:rPr>
       </w:pPr>
-      <w:r>
-        <w:rPr>
-          <w:lang w:val="en-US"/>
-        </w:rPr>
-        <w:t>Lamos-Díaz, H., Puentes-Garzón, D.E. and Zarate-Caicedo, D.A., 2020. Comparison Between Machine Learning Models for Yield Forecast in Cocoa Crops in Santander, Colombia. Revista Facultad de Ingeniería, 29(54).</w:t>
-      </w:r>
-    </w:p>
-    <w:p>
-      <w:pPr>
-        <w:rPr>
-          <w:lang w:val="en-US"/>
-        </w:rPr>
-      </w:pPr>
-    </w:p>
-    <w:p>
-      <w:pPr>
-        <w:rPr>
-          <w:b/>
-          <w:bCs/>
-          <w:lang w:val="en-US"/>
-        </w:rPr>
-      </w:pPr>
-      <w:r>
-        <w:rPr>
-          <w:b/>
-          <w:bCs/>
-          <w:lang w:val="en-US"/>
-        </w:rPr>
-        <w:t>Wykorzystane model:</w:t>
-      </w:r>
-    </w:p>
-    <w:p>
-      <w:pPr>
-        <w:pStyle w:val="Akapitzlist"/>
+      <w:proofErr w:type="spellStart"/>
+      <w:r>
+        <w:rPr>
+          <w:lang w:val="en-US"/>
+        </w:rPr>
+        <w:t>Lamos-Díaz</w:t>
+      </w:r>
+      <w:proofErr w:type="spellEnd"/>
+      <w:r>
+        <w:rPr>
+          <w:lang w:val="en-US"/>
+        </w:rPr>
+        <w:t xml:space="preserve">, H., </w:t>
+      </w:r>
+      <w:proofErr w:type="spellStart"/>
+      <w:r>
+        <w:rPr>
+          <w:lang w:val="en-US"/>
+        </w:rPr>
+        <w:t>Puentes-Garzón</w:t>
+      </w:r>
+      <w:proofErr w:type="spellEnd"/>
+      <w:r>
+        <w:rPr>
+          <w:lang w:val="en-US"/>
+        </w:rPr>
+        <w:t>, D.E. and Zarate-</w:t>
+      </w:r>
+      <w:proofErr w:type="spellStart"/>
+      <w:r>
+        <w:rPr>
+          <w:lang w:val="en-US"/>
+        </w:rPr>
+        <w:t>Caicedo</w:t>
+      </w:r>
+      <w:proofErr w:type="spellEnd"/>
+      <w:r>
+        <w:rPr>
+          <w:lang w:val="en-US"/>
+        </w:rPr>
+        <w:t xml:space="preserve">, D.A., 2020. Comparison </w:t>
+      </w:r>
+      <w:proofErr w:type="gramStart"/>
+      <w:r>
+        <w:rPr>
+          <w:lang w:val="en-US"/>
+        </w:rPr>
+        <w:t>Between</w:t>
+      </w:r>
+      <w:proofErr w:type="gramEnd"/>
+      <w:r>
+        <w:rPr>
+          <w:lang w:val="en-US"/>
+        </w:rPr>
+        <w:t xml:space="preserve"> Machine Learning Models for Yield Forecast in Cocoa Crops in Santander, Colombia. </w:t>
+      </w:r>
+      <w:proofErr w:type="spellStart"/>
+      <w:r>
+        <w:rPr>
+          <w:lang w:val="en-US"/>
+        </w:rPr>
+        <w:t>Revista</w:t>
+      </w:r>
+      <w:proofErr w:type="spellEnd"/>
+      <w:r>
+        <w:rPr>
+          <w:lang w:val="en-US"/>
+        </w:rPr>
+        <w:t xml:space="preserve"> </w:t>
+      </w:r>
+      <w:proofErr w:type="spellStart"/>
+      <w:r>
+        <w:rPr>
+          <w:lang w:val="en-US"/>
+        </w:rPr>
+        <w:t>Facultad</w:t>
+      </w:r>
+      <w:proofErr w:type="spellEnd"/>
+      <w:r>
+        <w:rPr>
+          <w:lang w:val="en-US"/>
+        </w:rPr>
+        <w:t xml:space="preserve"> de </w:t>
+      </w:r>
+      <w:proofErr w:type="spellStart"/>
+      <w:r>
+        <w:rPr>
+          <w:lang w:val="en-US"/>
+        </w:rPr>
+        <w:t>Ingeniería</w:t>
+      </w:r>
+      <w:proofErr w:type="spellEnd"/>
+      <w:r>
+        <w:rPr>
+          <w:lang w:val="en-US"/>
+        </w:rPr>
+        <w:t>, 29(54).</w:t>
+      </w:r>
+    </w:p>
+    <w:p>
+      <w:pPr>
+        <w:rPr>
+          <w:lang w:val="en-US"/>
+        </w:rPr>
+      </w:pPr>
+    </w:p>
+    <w:p>
+      <w:pPr>
+        <w:rPr>
+          <w:b/>
+          <w:bCs/>
+          <w:lang w:val="en-US"/>
+        </w:rPr>
+      </w:pPr>
+      <w:proofErr w:type="spellStart"/>
+      <w:r>
+        <w:rPr>
+          <w:b/>
+          <w:bCs/>
+          <w:lang w:val="en-US"/>
+        </w:rPr>
+        <w:t>Wykorzystane</w:t>
+      </w:r>
+      <w:proofErr w:type="spellEnd"/>
+      <w:r>
+        <w:rPr>
+          <w:b/>
+          <w:bCs/>
+          <w:lang w:val="en-US"/>
+        </w:rPr>
+        <w:t xml:space="preserve"> </w:t>
+      </w:r>
+      <w:proofErr w:type="spellStart"/>
+      <w:r>
+        <w:rPr>
+          <w:b/>
+          <w:bCs/>
+          <w:lang w:val="en-US"/>
+        </w:rPr>
+        <w:t>model</w:t>
+      </w:r>
+      <w:r>
+        <w:rPr>
+          <w:b/>
+          <w:bCs/>
+          <w:lang w:val="en-US"/>
+        </w:rPr>
+        <w:t>e</w:t>
+      </w:r>
+      <w:proofErr w:type="spellEnd"/>
+      <w:r>
+        <w:rPr>
+          <w:b/>
+          <w:bCs/>
+          <w:lang w:val="en-US"/>
+        </w:rPr>
+        <w:t>:</w:t>
+      </w:r>
+    </w:p>
+    <w:p>
+      <w:pPr>
+        <w:pStyle w:val="ListParagraph"/>
         <w:numPr>
           <w:ilvl w:val="0"/>
           <w:numId w:val="2"/>
@@ -1561,7 +2297,7 @@
     </w:p>
     <w:p>
       <w:pPr>
-        <w:pStyle w:val="Akapitzlist"/>
+        <w:pStyle w:val="ListParagraph"/>
         <w:numPr>
           <w:ilvl w:val="1"/>
           <w:numId w:val="2"/>
@@ -1579,7 +2315,7 @@
     </w:p>
     <w:p>
       <w:pPr>
-        <w:pStyle w:val="Akapitzlist"/>
+        <w:pStyle w:val="ListParagraph"/>
         <w:numPr>
           <w:ilvl w:val="1"/>
           <w:numId w:val="2"/>
@@ -1592,12 +2328,34 @@
         <w:rPr>
           <w:lang w:val="en-US"/>
         </w:rPr>
-        <w:t>Ensemble learning models (Random forests, Gradient boosting) – modele zespołowe</w:t>
-      </w:r>
-    </w:p>
-    <w:p>
-      <w:pPr>
-        <w:pStyle w:val="Akapitzlist"/>
+        <w:t xml:space="preserve">Ensemble learning models (Random forests, Gradient boosting) – </w:t>
+      </w:r>
+      <w:proofErr w:type="spellStart"/>
+      <w:r>
+        <w:rPr>
+          <w:lang w:val="en-US"/>
+        </w:rPr>
+        <w:t>modele</w:t>
+      </w:r>
+      <w:proofErr w:type="spellEnd"/>
+      <w:r>
+        <w:rPr>
+          <w:lang w:val="en-US"/>
+        </w:rPr>
+        <w:t xml:space="preserve"> </w:t>
+      </w:r>
+      <w:proofErr w:type="spellStart"/>
+      <w:r>
+        <w:rPr>
+          <w:lang w:val="en-US"/>
+        </w:rPr>
+        <w:t>zespołowe</w:t>
+      </w:r>
+      <w:proofErr w:type="spellEnd"/>
+    </w:p>
+    <w:p>
+      <w:pPr>
+        <w:pStyle w:val="ListParagraph"/>
         <w:numPr>
           <w:ilvl w:val="0"/>
           <w:numId w:val="2"/>
@@ -1606,16 +2364,32 @@
           <w:lang w:val="en-US"/>
         </w:rPr>
       </w:pPr>
-      <w:r>
-        <w:rPr>
-          <w:lang w:val="en-US"/>
-        </w:rPr>
-        <w:t>Modele regresji</w:t>
-      </w:r>
-    </w:p>
-    <w:p>
-      <w:pPr>
-        <w:pStyle w:val="Akapitzlist"/>
+      <w:proofErr w:type="spellStart"/>
+      <w:r>
+        <w:rPr>
+          <w:lang w:val="en-US"/>
+        </w:rPr>
+        <w:t>Modele</w:t>
+      </w:r>
+      <w:proofErr w:type="spellEnd"/>
+      <w:r>
+        <w:rPr>
+          <w:lang w:val="en-US"/>
+        </w:rPr>
+        <w:t xml:space="preserve"> </w:t>
+      </w:r>
+      <w:proofErr w:type="spellStart"/>
+      <w:r>
+        <w:rPr>
+          <w:lang w:val="en-US"/>
+        </w:rPr>
+        <w:t>regresji</w:t>
+      </w:r>
+      <w:proofErr w:type="spellEnd"/>
+    </w:p>
+    <w:p>
+      <w:pPr>
+        <w:pStyle w:val="ListParagraph"/>
         <w:numPr>
           <w:ilvl w:val="1"/>
           <w:numId w:val="2"/>
@@ -1633,7 +2407,7 @@
     </w:p>
     <w:p>
       <w:pPr>
-        <w:pStyle w:val="Akapitzlist"/>
+        <w:pStyle w:val="ListParagraph"/>
         <w:numPr>
           <w:ilvl w:val="1"/>
           <w:numId w:val="2"/>
@@ -1658,24 +2432,20 @@
           <w:b/>
           <w:bCs/>
         </w:rPr>
-        <w:t xml:space="preserve">klimat warunki klimatyczne, odmiana kakao, poziom nawożenia i ekspozycja na słońce w eksperymentalnej uprawy zlokalizowanej w Rionegro, </w:t>
-      </w:r>
-      <w:r>
-        <w:rPr>
-          <w:b/>
-          <w:bCs/>
-        </w:rPr>
+        <w:t>klimat warunki klimatyczne, odmiana kakao, poziom nawożenia i ekspozycja na słońce w eksperymentalnej uprawy zlokalizowanej w Rionegro, Santander</w:t>
+      </w:r>
+      <w:r>
+        <w:t>. Wyniki wykazały, że Gradient Boosting jest najlepszą</w:t>
+      </w:r>
+      <w:r>
+        <w:t xml:space="preserve"> </w:t>
+      </w:r>
+      <w:r>
+        <w:t xml:space="preserve">najlepszą alternatywą predykcji z </w:t>
+      </w:r>
+      <w:r>
         <w:lastRenderedPageBreak/>
-        <w:t>Santander</w:t>
-      </w:r>
-      <w:r>
-        <w:t>. Wyniki wykazały, że Gradient Boosting jest najlepszą</w:t>
-      </w:r>
-      <w:r>
-        <w:t xml:space="preserve"> </w:t>
-      </w:r>
-      <w:r>
-        <w:t>najlepszą alternatywą predykcji z współczynnikiem determinacji (R2) = 68%, Mean</w:t>
+        <w:t>współczynnikiem determinacji (R2) = 68%, Mean</w:t>
       </w:r>
       <w:r>
         <w:t xml:space="preserve"> </w:t>
@@ -1718,7 +2488,7 @@
     </w:p>
     <w:p>
       <w:pPr>
-        <w:pStyle w:val="Nagwek1"/>
+        <w:pStyle w:val="Heading1"/>
       </w:pPr>
       <w:r>
         <w:t>Teoria – wykorzystanie uczenia maszynowego do analizy szeregów czasowych</w:t>
@@ -1738,16 +2508,46 @@
         </w:rPr>
         <w:t xml:space="preserve">Bardzo przydatny link: </w:t>
       </w:r>
-      <w:hyperlink r:id="rId13" w:history="1">
-        <w:r>
-          <w:rPr>
-            <w:rStyle w:val="Hipercze"/>
-            <w:b/>
-            <w:bCs/>
-          </w:rPr>
-          <w:t>https://neptune.ai/blog/select-model-for-time-series-prediction-task</w:t>
-        </w:r>
-      </w:hyperlink>
+      <w:r>
+        <w:rPr>
+          <w:rStyle w:val="Hyperlink"/>
+          <w:b/>
+          <w:bCs/>
+        </w:rPr>
+        <w:fldChar w:fldCharType="begin"/>
+      </w:r>
+      <w:r>
+        <w:rPr>
+          <w:rStyle w:val="Hyperlink"/>
+          <w:b/>
+          <w:bCs/>
+        </w:rPr>
+        <w:instrText xml:space="preserve"> HYPERLINK "https://neptune.ai/blog/select-model-for-time-series-prediction-task" </w:instrText>
+      </w:r>
+      <w:r>
+        <w:rPr>
+          <w:rStyle w:val="Hyperlink"/>
+          <w:b/>
+          <w:bCs/>
+        </w:rPr>
+        <w:fldChar w:fldCharType="separate"/>
+      </w:r>
+      <w:r>
+        <w:rPr>
+          <w:rStyle w:val="Hyperlink"/>
+          <w:b/>
+          <w:bCs/>
+        </w:rPr>
+        <w:t>https://neptune.ai/blog/select-model-for-time-series-prediction-task</w:t>
+      </w:r>
+      <w:r>
+        <w:rPr>
+          <w:rStyle w:val="Hyperlink"/>
+          <w:b/>
+          <w:bCs/>
+        </w:rPr>
+        <w:fldChar w:fldCharType="end"/>
+      </w:r>
     </w:p>
     <w:p>
       <w:r>
@@ -1756,7 +2556,7 @@
     </w:p>
     <w:p>
       <w:pPr>
-        <w:pStyle w:val="Akapitzlist"/>
+        <w:pStyle w:val="ListParagraph"/>
         <w:numPr>
           <w:ilvl w:val="0"/>
           <w:numId w:val="2"/>
@@ -1768,7 +2568,7 @@
     </w:p>
     <w:p>
       <w:pPr>
-        <w:pStyle w:val="Akapitzlist"/>
+        <w:pStyle w:val="ListParagraph"/>
         <w:numPr>
           <w:ilvl w:val="0"/>
           <w:numId w:val="2"/>
@@ -1780,7 +2580,7 @@
     </w:p>
     <w:p>
       <w:pPr>
-        <w:pStyle w:val="Akapitzlist"/>
+        <w:pStyle w:val="ListParagraph"/>
         <w:numPr>
           <w:ilvl w:val="0"/>
           <w:numId w:val="2"/>
@@ -1792,6 +2592,8 @@
       <w:r>
         <w:t>odele oparte na głębokim uczeniu</w:t>
       </w:r>
+      <w:bookmarkStart w:id="0" w:name="_GoBack"/>
+      <w:bookmarkEnd w:id="0"/>
     </w:p>
     <w:p/>
     <w:p>
@@ -1801,7 +2603,7 @@
     </w:p>
     <w:tbl>
       <w:tblPr>
-        <w:tblStyle w:val="Tabela-Siatka"/>
+        <w:tblStyle w:val="TableGrid"/>
         <w:tblW w:w="0" w:type="auto"/>
         <w:tblLook w:val="04A0" w:firstRow="1" w:lastRow="0" w:firstColumn="1" w:lastColumn="0" w:noHBand="0" w:noVBand="1"/>
       </w:tblPr>
@@ -1941,7 +2743,7 @@
     </w:p>
     <w:p>
       <w:pPr>
-        <w:pStyle w:val="Akapitzlist"/>
+        <w:pStyle w:val="ListParagraph"/>
         <w:numPr>
           <w:ilvl w:val="0"/>
           <w:numId w:val="2"/>
@@ -1967,7 +2769,7 @@
     </w:p>
     <w:p>
       <w:pPr>
-        <w:pStyle w:val="Akapitzlist"/>
+        <w:pStyle w:val="ListParagraph"/>
         <w:numPr>
           <w:ilvl w:val="0"/>
           <w:numId w:val="2"/>
@@ -1993,7 +2795,7 @@
     </w:p>
     <w:p>
       <w:pPr>
-        <w:pStyle w:val="Akapitzlist"/>
+        <w:pStyle w:val="ListParagraph"/>
         <w:numPr>
           <w:ilvl w:val="0"/>
           <w:numId w:val="2"/>
@@ -2061,7 +2863,7 @@
     </w:p>
     <w:p>
       <w:pPr>
-        <w:pStyle w:val="Akapitzlist"/>
+        <w:pStyle w:val="ListParagraph"/>
         <w:numPr>
           <w:ilvl w:val="0"/>
           <w:numId w:val="2"/>
@@ -2073,7 +2875,7 @@
     </w:p>
     <w:p>
       <w:pPr>
-        <w:pStyle w:val="Akapitzlist"/>
+        <w:pStyle w:val="ListParagraph"/>
         <w:numPr>
           <w:ilvl w:val="0"/>
           <w:numId w:val="2"/>
@@ -2218,7 +3020,7 @@
     </w:p>
     <w:p>
       <w:pPr>
-        <w:pStyle w:val="Akapitzlist"/>
+        <w:pStyle w:val="ListParagraph"/>
         <w:numPr>
           <w:ilvl w:val="0"/>
           <w:numId w:val="2"/>
@@ -2243,7 +3045,7 @@
     </w:p>
     <w:p>
       <w:pPr>
-        <w:pStyle w:val="Akapitzlist"/>
+        <w:pStyle w:val="ListParagraph"/>
         <w:numPr>
           <w:ilvl w:val="0"/>
           <w:numId w:val="2"/>
@@ -2276,7 +3078,7 @@
     </w:p>
     <w:p>
       <w:pPr>
-        <w:pStyle w:val="Akapitzlist"/>
+        <w:pStyle w:val="ListParagraph"/>
         <w:numPr>
           <w:ilvl w:val="0"/>
           <w:numId w:val="2"/>
@@ -2330,16 +3132,54 @@
         </w:rPr>
         <w:t xml:space="preserve">Dokładniejszy opis ARIMA oraz SARIMA: </w:t>
       </w:r>
-      <w:hyperlink r:id="rId14" w:history="1">
-        <w:r>
-          <w:rPr>
-            <w:rStyle w:val="Hipercze"/>
-            <w:b/>
-            <w:bCs/>
-          </w:rPr>
-          <w:t>https://neptune.ai/blog/arima-sarima-real-world-time-series-forecasting-guide</w:t>
-        </w:r>
-      </w:hyperlink>
+      <w:r>
+        <w:rPr>
+          <w:rStyle w:val="Hyperlink"/>
+          <w:b/>
+          <w:bCs/>
+        </w:rPr>
+        <w:fldChar w:fldCharType="begin"/>
+      </w:r>
+      <w:r>
+        <w:rPr>
+          <w:rStyle w:val="Hyperlink"/>
+          <w:b/>
+          <w:bCs/>
+        </w:rPr>
+        <w:instrText xml:space="preserve"> HYPERLINK "https://neptune.ai/blog/arima-s</w:instrText>
+      </w:r>
+      <w:r>
+        <w:rPr>
+          <w:rStyle w:val="Hyperlink"/>
+          <w:b/>
+          <w:bCs/>
+        </w:rPr>
+        <w:instrText xml:space="preserve">arima-real-world-time-series-forecasting-guide" </w:instrText>
+      </w:r>
+      <w:r>
+        <w:rPr>
+          <w:rStyle w:val="Hyperlink"/>
+          <w:b/>
+          <w:bCs/>
+        </w:rPr>
+        <w:fldChar w:fldCharType="separate"/>
+      </w:r>
+      <w:r>
+        <w:rPr>
+          <w:rStyle w:val="Hyperlink"/>
+          <w:b/>
+          <w:bCs/>
+        </w:rPr>
+        <w:t>https://neptune.ai/blog/arima-sarima-real-world-time-series-forecasting-guide</w:t>
+      </w:r>
+      <w:r>
+        <w:rPr>
+          <w:rStyle w:val="Hyperlink"/>
+          <w:b/>
+          <w:bCs/>
+        </w:rPr>
+        <w:fldChar w:fldCharType="end"/>
+      </w:r>
     </w:p>
     <w:p>
       <w:pPr>
@@ -2358,7 +3198,7 @@
     </w:p>
     <w:p>
       <w:pPr>
-        <w:pStyle w:val="Akapitzlist"/>
+        <w:pStyle w:val="ListParagraph"/>
         <w:numPr>
           <w:ilvl w:val="0"/>
           <w:numId w:val="2"/>
@@ -2386,7 +3226,7 @@
     </w:p>
     <w:p>
       <w:pPr>
-        <w:pStyle w:val="Akapitzlist"/>
+        <w:pStyle w:val="ListParagraph"/>
         <w:numPr>
           <w:ilvl w:val="0"/>
           <w:numId w:val="2"/>
@@ -2408,7 +3248,7 @@
     </w:p>
     <w:p>
       <w:pPr>
-        <w:pStyle w:val="Akapitzlist"/>
+        <w:pStyle w:val="ListParagraph"/>
         <w:numPr>
           <w:ilvl w:val="0"/>
           <w:numId w:val="2"/>
@@ -2439,16 +3279,62 @@
           <w:bCs/>
           <w:lang w:val="en-US"/>
         </w:rPr>
-        <w:t xml:space="preserve"> a</w:t>
-      </w:r>
-      <w:r>
-        <w:rPr>
-          <w:b/>
-          <w:bCs/>
-          <w:lang w:val="en-US"/>
-        </w:rPr>
-        <w:t>utoregresyjna średnia ruchoma</w:t>
-      </w:r>
+        <w:t xml:space="preserve"> </w:t>
+      </w:r>
+      <w:proofErr w:type="spellStart"/>
+      <w:r>
+        <w:rPr>
+          <w:b/>
+          <w:bCs/>
+          <w:lang w:val="en-US"/>
+        </w:rPr>
+        <w:t>a</w:t>
+      </w:r>
+      <w:r>
+        <w:rPr>
+          <w:b/>
+          <w:bCs/>
+          <w:lang w:val="en-US"/>
+        </w:rPr>
+        <w:t>utoregresyjna</w:t>
+      </w:r>
+      <w:proofErr w:type="spellEnd"/>
+      <w:r>
+        <w:rPr>
+          <w:b/>
+          <w:bCs/>
+          <w:lang w:val="en-US"/>
+        </w:rPr>
+        <w:t xml:space="preserve"> </w:t>
+      </w:r>
+      <w:proofErr w:type="spellStart"/>
+      <w:r>
+        <w:rPr>
+          <w:b/>
+          <w:bCs/>
+          <w:lang w:val="en-US"/>
+        </w:rPr>
+        <w:t>średnia</w:t>
+      </w:r>
+      <w:proofErr w:type="spellEnd"/>
+      <w:r>
+        <w:rPr>
+          <w:b/>
+          <w:bCs/>
+          <w:lang w:val="en-US"/>
+        </w:rPr>
+        <w:t xml:space="preserve"> </w:t>
+      </w:r>
+      <w:proofErr w:type="spellStart"/>
+      <w:r>
+        <w:rPr>
+          <w:b/>
+          <w:bCs/>
+          <w:lang w:val="en-US"/>
+        </w:rPr>
+        <w:t>ruchoma</w:t>
+      </w:r>
+      <w:proofErr w:type="spellEnd"/>
     </w:p>
     <w:p>
       <w:r>
@@ -2460,7 +3346,7 @@
     </w:p>
     <w:p>
       <w:pPr>
-        <w:pStyle w:val="Akapitzlist"/>
+        <w:pStyle w:val="ListParagraph"/>
         <w:numPr>
           <w:ilvl w:val="0"/>
           <w:numId w:val="2"/>
@@ -2483,8 +3369,72 @@
           <w:bCs/>
           <w:lang w:val="en-US"/>
         </w:rPr>
-        <w:t>RIMA) – autoregresyjna zintegrowana średnia ruchoma</w:t>
-      </w:r>
+        <w:t xml:space="preserve">RIMA) – </w:t>
+      </w:r>
+      <w:proofErr w:type="spellStart"/>
+      <w:r>
+        <w:rPr>
+          <w:b/>
+          <w:bCs/>
+          <w:lang w:val="en-US"/>
+        </w:rPr>
+        <w:t>autoregresyjna</w:t>
+      </w:r>
+      <w:proofErr w:type="spellEnd"/>
+      <w:r>
+        <w:rPr>
+          <w:b/>
+          <w:bCs/>
+          <w:lang w:val="en-US"/>
+        </w:rPr>
+        <w:t xml:space="preserve"> </w:t>
+      </w:r>
+      <w:proofErr w:type="spellStart"/>
+      <w:r>
+        <w:rPr>
+          <w:b/>
+          <w:bCs/>
+          <w:lang w:val="en-US"/>
+        </w:rPr>
+        <w:t>zintegrowana</w:t>
+      </w:r>
+      <w:proofErr w:type="spellEnd"/>
+      <w:r>
+        <w:rPr>
+          <w:b/>
+          <w:bCs/>
+          <w:lang w:val="en-US"/>
+        </w:rPr>
+        <w:t xml:space="preserve"> </w:t>
+      </w:r>
+      <w:proofErr w:type="spellStart"/>
+      <w:r>
+        <w:rPr>
+          <w:b/>
+          <w:bCs/>
+          <w:lang w:val="en-US"/>
+        </w:rPr>
+        <w:t>średnia</w:t>
+      </w:r>
+      <w:proofErr w:type="spellEnd"/>
+      <w:r>
+        <w:rPr>
+          <w:b/>
+          <w:bCs/>
+          <w:lang w:val="en-US"/>
+        </w:rPr>
+        <w:t xml:space="preserve"> </w:t>
+      </w:r>
+      <w:proofErr w:type="spellStart"/>
+      <w:r>
+        <w:rPr>
+          <w:b/>
+          <w:bCs/>
+          <w:lang w:val="en-US"/>
+        </w:rPr>
+        <w:t>ruchoma</w:t>
+      </w:r>
+      <w:proofErr w:type="spellEnd"/>
     </w:p>
     <w:p>
       <w:r>
@@ -2496,7 +3446,7 @@
     </w:p>
     <w:p>
       <w:pPr>
-        <w:pStyle w:val="Akapitzlist"/>
+        <w:pStyle w:val="ListParagraph"/>
         <w:numPr>
           <w:ilvl w:val="0"/>
           <w:numId w:val="2"/>
@@ -2519,8 +3469,90 @@
           <w:bCs/>
           <w:lang w:val="en-US"/>
         </w:rPr>
-        <w:t>verage (SARIMA) – sezonowa autoregresyjna zintegrowana średnia ruchoma</w:t>
-      </w:r>
+        <w:t xml:space="preserve">verage (SARIMA) – </w:t>
+      </w:r>
+      <w:proofErr w:type="spellStart"/>
+      <w:r>
+        <w:rPr>
+          <w:b/>
+          <w:bCs/>
+          <w:lang w:val="en-US"/>
+        </w:rPr>
+        <w:t>sezonowa</w:t>
+      </w:r>
+      <w:proofErr w:type="spellEnd"/>
+      <w:r>
+        <w:rPr>
+          <w:b/>
+          <w:bCs/>
+          <w:lang w:val="en-US"/>
+        </w:rPr>
+        <w:t xml:space="preserve"> </w:t>
+      </w:r>
+      <w:proofErr w:type="spellStart"/>
+      <w:r>
+        <w:rPr>
+          <w:b/>
+          <w:bCs/>
+          <w:lang w:val="en-US"/>
+        </w:rPr>
+        <w:t>autoregresyjna</w:t>
+      </w:r>
+      <w:proofErr w:type="spellEnd"/>
+      <w:r>
+        <w:rPr>
+          <w:b/>
+          <w:bCs/>
+          <w:lang w:val="en-US"/>
+        </w:rPr>
+        <w:t xml:space="preserve"> </w:t>
+      </w:r>
+      <w:proofErr w:type="spellStart"/>
+      <w:r>
+        <w:rPr>
+          <w:b/>
+          <w:bCs/>
+          <w:lang w:val="en-US"/>
+        </w:rPr>
+        <w:t>zintegrowana</w:t>
+      </w:r>
+      <w:proofErr w:type="spellEnd"/>
+      <w:r>
+        <w:rPr>
+          <w:b/>
+          <w:bCs/>
+          <w:lang w:val="en-US"/>
+        </w:rPr>
+        <w:t xml:space="preserve"> </w:t>
+      </w:r>
+      <w:proofErr w:type="spellStart"/>
+      <w:r>
+        <w:rPr>
+          <w:b/>
+          <w:bCs/>
+          <w:lang w:val="en-US"/>
+        </w:rPr>
+        <w:t>średnia</w:t>
+      </w:r>
+      <w:proofErr w:type="spellEnd"/>
+      <w:r>
+        <w:rPr>
+          <w:b/>
+          <w:bCs/>
+          <w:lang w:val="en-US"/>
+        </w:rPr>
+        <w:t xml:space="preserve"> </w:t>
+      </w:r>
+      <w:proofErr w:type="spellStart"/>
+      <w:r>
+        <w:rPr>
+          <w:b/>
+          <w:bCs/>
+          <w:lang w:val="en-US"/>
+        </w:rPr>
+        <w:t>ruchoma</w:t>
+      </w:r>
+      <w:proofErr w:type="spellEnd"/>
     </w:p>
     <w:p>
       <w:r>
@@ -2532,7 +3564,7 @@
     </w:p>
     <w:p>
       <w:pPr>
-        <w:pStyle w:val="Akapitzlist"/>
+        <w:pStyle w:val="ListParagraph"/>
         <w:numPr>
           <w:ilvl w:val="0"/>
           <w:numId w:val="2"/>
@@ -2549,7 +3581,25 @@
           <w:bCs/>
           <w:lang w:val="en-US"/>
         </w:rPr>
-        <w:t>Seasonal autoregressive integrated moving-average with exogenous regressors (SARIMAX)</w:t>
+        <w:t xml:space="preserve">Seasonal autoregressive integrated moving-average with exogenous </w:t>
+      </w:r>
+      <w:proofErr w:type="spellStart"/>
+      <w:r>
+        <w:rPr>
+          <w:b/>
+          <w:bCs/>
+          <w:lang w:val="en-US"/>
+        </w:rPr>
+        <w:t>regressors</w:t>
+      </w:r>
+      <w:proofErr w:type="spellEnd"/>
+      <w:r>
+        <w:rPr>
+          <w:b/>
+          <w:bCs/>
+          <w:lang w:val="en-US"/>
+        </w:rPr>
+        <w:t xml:space="preserve"> (SARIMAX)</w:t>
       </w:r>
       <w:r>
         <w:rPr>
@@ -2559,13 +3609,131 @@
         </w:rPr>
         <w:t xml:space="preserve"> - </w:t>
       </w:r>
-      <w:r>
-        <w:rPr>
-          <w:b/>
-          <w:bCs/>
-          <w:lang w:val="en-US"/>
-        </w:rPr>
-        <w:t>Sezonowa autoregresyjna zintegrowana średnia ruchoma z regresorami egzogenicznymi (SARIMAX)</w:t>
+      <w:proofErr w:type="spellStart"/>
+      <w:r>
+        <w:rPr>
+          <w:b/>
+          <w:bCs/>
+          <w:lang w:val="en-US"/>
+        </w:rPr>
+        <w:t>Sezonowa</w:t>
+      </w:r>
+      <w:proofErr w:type="spellEnd"/>
+      <w:r>
+        <w:rPr>
+          <w:b/>
+          <w:bCs/>
+          <w:lang w:val="en-US"/>
+        </w:rPr>
+        <w:t xml:space="preserve"> </w:t>
+      </w:r>
+      <w:proofErr w:type="spellStart"/>
+      <w:r>
+        <w:rPr>
+          <w:b/>
+          <w:bCs/>
+          <w:lang w:val="en-US"/>
+        </w:rPr>
+        <w:t>autoregresyjna</w:t>
+      </w:r>
+      <w:proofErr w:type="spellEnd"/>
+      <w:r>
+        <w:rPr>
+          <w:b/>
+          <w:bCs/>
+          <w:lang w:val="en-US"/>
+        </w:rPr>
+        <w:t xml:space="preserve"> </w:t>
+      </w:r>
+      <w:proofErr w:type="spellStart"/>
+      <w:r>
+        <w:rPr>
+          <w:b/>
+          <w:bCs/>
+          <w:lang w:val="en-US"/>
+        </w:rPr>
+        <w:t>zintegrowana</w:t>
+      </w:r>
+      <w:proofErr w:type="spellEnd"/>
+      <w:r>
+        <w:rPr>
+          <w:b/>
+          <w:bCs/>
+          <w:lang w:val="en-US"/>
+        </w:rPr>
+        <w:t xml:space="preserve"> </w:t>
+      </w:r>
+      <w:proofErr w:type="spellStart"/>
+      <w:r>
+        <w:rPr>
+          <w:b/>
+          <w:bCs/>
+          <w:lang w:val="en-US"/>
+        </w:rPr>
+        <w:t>średnia</w:t>
+      </w:r>
+      <w:proofErr w:type="spellEnd"/>
+      <w:r>
+        <w:rPr>
+          <w:b/>
+          <w:bCs/>
+          <w:lang w:val="en-US"/>
+        </w:rPr>
+        <w:t xml:space="preserve"> </w:t>
+      </w:r>
+      <w:proofErr w:type="spellStart"/>
+      <w:r>
+        <w:rPr>
+          <w:b/>
+          <w:bCs/>
+          <w:lang w:val="en-US"/>
+        </w:rPr>
+        <w:t>ruchoma</w:t>
+      </w:r>
+      <w:proofErr w:type="spellEnd"/>
+      <w:r>
+        <w:rPr>
+          <w:b/>
+          <w:bCs/>
+          <w:lang w:val="en-US"/>
+        </w:rPr>
+        <w:t xml:space="preserve"> z </w:t>
+      </w:r>
+      <w:proofErr w:type="spellStart"/>
+      <w:r>
+        <w:rPr>
+          <w:b/>
+          <w:bCs/>
+          <w:lang w:val="en-US"/>
+        </w:rPr>
+        <w:t>regresorami</w:t>
+      </w:r>
+      <w:proofErr w:type="spellEnd"/>
+      <w:r>
+        <w:rPr>
+          <w:b/>
+          <w:bCs/>
+          <w:lang w:val="en-US"/>
+        </w:rPr>
+        <w:t xml:space="preserve"> </w:t>
+      </w:r>
+      <w:proofErr w:type="spellStart"/>
+      <w:r>
+        <w:rPr>
+          <w:b/>
+          <w:bCs/>
+          <w:lang w:val="en-US"/>
+        </w:rPr>
+        <w:t>egzogenicznymi</w:t>
+      </w:r>
+      <w:proofErr w:type="spellEnd"/>
+      <w:r>
+        <w:rPr>
+          <w:b/>
+          <w:bCs/>
+          <w:lang w:val="en-US"/>
+        </w:rPr>
+        <w:t xml:space="preserve"> (SARIMAX)</w:t>
       </w:r>
     </w:p>
     <w:p>
@@ -2638,7 +3806,7 @@
     </w:p>
     <w:p>
       <w:pPr>
-        <w:pStyle w:val="Akapitzlist"/>
+        <w:pStyle w:val="ListParagraph"/>
         <w:numPr>
           <w:ilvl w:val="0"/>
           <w:numId w:val="2"/>
@@ -2653,7 +3821,52 @@
           <w:bCs/>
           <w:lang w:val="en-US"/>
         </w:rPr>
-        <w:t>Simple moving average – prosta średnia r</w:t>
+        <w:t xml:space="preserve">Simple moving average – </w:t>
+      </w:r>
+      <w:proofErr w:type="spellStart"/>
+      <w:r>
+        <w:rPr>
+          <w:b/>
+          <w:bCs/>
+          <w:lang w:val="en-US"/>
+        </w:rPr>
+        <w:t>prosta</w:t>
+      </w:r>
+      <w:proofErr w:type="spellEnd"/>
+      <w:r>
+        <w:rPr>
+          <w:b/>
+          <w:bCs/>
+          <w:lang w:val="en-US"/>
+        </w:rPr>
+        <w:t xml:space="preserve"> </w:t>
+      </w:r>
+      <w:proofErr w:type="spellStart"/>
+      <w:r>
+        <w:rPr>
+          <w:b/>
+          <w:bCs/>
+          <w:lang w:val="en-US"/>
+        </w:rPr>
+        <w:t>średnia</w:t>
+      </w:r>
+      <w:proofErr w:type="spellEnd"/>
+      <w:r>
+        <w:rPr>
+          <w:b/>
+          <w:bCs/>
+          <w:lang w:val="en-US"/>
+        </w:rPr>
+        <w:t xml:space="preserve"> </w:t>
+      </w:r>
+      <w:proofErr w:type="spellStart"/>
+      <w:r>
+        <w:rPr>
+          <w:b/>
+          <w:bCs/>
+          <w:lang w:val="en-US"/>
+        </w:rPr>
+        <w:t>r</w:t>
       </w:r>
       <w:r>
         <w:rPr>
@@ -2663,6 +3876,7 @@
         </w:rPr>
         <w:t>uchoma</w:t>
       </w:r>
+      <w:proofErr w:type="spellEnd"/>
     </w:p>
     <w:p>
       <w:r>
@@ -2674,7 +3888,7 @@
     </w:p>
     <w:p>
       <w:pPr>
-        <w:pStyle w:val="Akapitzlist"/>
+        <w:pStyle w:val="ListParagraph"/>
         <w:numPr>
           <w:ilvl w:val="0"/>
           <w:numId w:val="2"/>
@@ -2689,16 +3903,62 @@
           <w:bCs/>
           <w:lang w:val="en-US"/>
         </w:rPr>
-        <w:t>Simple exponential smoothing (SES) – proste w</w:t>
-      </w:r>
-      <w:r>
-        <w:rPr>
-          <w:b/>
-          <w:bCs/>
-          <w:lang w:val="en-US"/>
-        </w:rPr>
-        <w:t>ygładzanie wykładnicze</w:t>
-      </w:r>
+        <w:t xml:space="preserve">Simple exponential smoothing (SES) – </w:t>
+      </w:r>
+      <w:proofErr w:type="spellStart"/>
+      <w:r>
+        <w:rPr>
+          <w:b/>
+          <w:bCs/>
+          <w:lang w:val="en-US"/>
+        </w:rPr>
+        <w:t>proste</w:t>
+      </w:r>
+      <w:proofErr w:type="spellEnd"/>
+      <w:r>
+        <w:rPr>
+          <w:b/>
+          <w:bCs/>
+          <w:lang w:val="en-US"/>
+        </w:rPr>
+        <w:t xml:space="preserve"> </w:t>
+      </w:r>
+      <w:proofErr w:type="spellStart"/>
+      <w:r>
+        <w:rPr>
+          <w:b/>
+          <w:bCs/>
+          <w:lang w:val="en-US"/>
+        </w:rPr>
+        <w:t>w</w:t>
+      </w:r>
+      <w:r>
+        <w:rPr>
+          <w:b/>
+          <w:bCs/>
+          <w:lang w:val="en-US"/>
+        </w:rPr>
+        <w:t>ygładzanie</w:t>
+      </w:r>
+      <w:proofErr w:type="spellEnd"/>
+      <w:r>
+        <w:rPr>
+          <w:b/>
+          <w:bCs/>
+          <w:lang w:val="en-US"/>
+        </w:rPr>
+        <w:t xml:space="preserve"> </w:t>
+      </w:r>
+      <w:proofErr w:type="spellStart"/>
+      <w:r>
+        <w:rPr>
+          <w:b/>
+          <w:bCs/>
+          <w:lang w:val="en-US"/>
+        </w:rPr>
+        <w:t>wykładnicze</w:t>
+      </w:r>
+      <w:proofErr w:type="spellEnd"/>
     </w:p>
     <w:p>
       <w:r>
@@ -2711,7 +3971,7 @@
     </w:p>
     <w:p>
       <w:pPr>
-        <w:pStyle w:val="Akapitzlist"/>
+        <w:pStyle w:val="ListParagraph"/>
         <w:numPr>
           <w:ilvl w:val="0"/>
           <w:numId w:val="2"/>
@@ -2726,21 +3986,7 @@
           <w:b/>
           <w:bCs/>
         </w:rPr>
-        <w:t>Double exponential smoothing</w:t>
-      </w:r>
-      <w:r>
-        <w:rPr>
-          <w:b/>
-          <w:bCs/>
-        </w:rPr>
-        <w:t xml:space="preserve"> (DES) - </w:t>
-      </w:r>
-      <w:r>
-        <w:rPr>
-          <w:b/>
-          <w:bCs/>
-        </w:rPr>
-        <w:t>Podwójne wygładzanie wykładnicze</w:t>
+        <w:t>Double exponential smoothing (DES) - Podwójne wygładzanie wykładnicze</w:t>
       </w:r>
     </w:p>
     <w:p>
@@ -2755,7 +4001,7 @@
     </w:p>
     <w:p>
       <w:pPr>
-        <w:pStyle w:val="Akapitzlist"/>
+        <w:pStyle w:val="ListParagraph"/>
         <w:numPr>
           <w:ilvl w:val="0"/>
           <w:numId w:val="2"/>
@@ -2772,24 +4018,72 @@
           <w:bCs/>
           <w:lang w:val="en-US"/>
         </w:rPr>
-        <w:t>Holt Winter’s exponential smoothing (HWES)</w:t>
-      </w:r>
-      <w:r>
-        <w:rPr>
-          <w:b/>
-          <w:bCs/>
-          <w:lang w:val="en-US"/>
-        </w:rPr>
-        <w:t xml:space="preserve"> - </w:t>
-      </w:r>
-      <w:r>
-        <w:rPr>
-          <w:b/>
-          <w:bCs/>
-          <w:lang w:val="en-US"/>
-        </w:rPr>
-        <w:t>Wykładnicze wygładzanie Holta Wintera</w:t>
-      </w:r>
+        <w:t xml:space="preserve">Holt Winter’s exponential smoothing (HWES) - </w:t>
+      </w:r>
+      <w:proofErr w:type="spellStart"/>
+      <w:r>
+        <w:rPr>
+          <w:b/>
+          <w:bCs/>
+          <w:lang w:val="en-US"/>
+        </w:rPr>
+        <w:t>Wykładnicze</w:t>
+      </w:r>
+      <w:proofErr w:type="spellEnd"/>
+      <w:r>
+        <w:rPr>
+          <w:b/>
+          <w:bCs/>
+          <w:lang w:val="en-US"/>
+        </w:rPr>
+        <w:t xml:space="preserve"> </w:t>
+      </w:r>
+      <w:proofErr w:type="spellStart"/>
+      <w:r>
+        <w:rPr>
+          <w:b/>
+          <w:bCs/>
+          <w:lang w:val="en-US"/>
+        </w:rPr>
+        <w:t>wygładzanie</w:t>
+      </w:r>
+      <w:proofErr w:type="spellEnd"/>
+      <w:r>
+        <w:rPr>
+          <w:b/>
+          <w:bCs/>
+          <w:lang w:val="en-US"/>
+        </w:rPr>
+        <w:t xml:space="preserve"> </w:t>
+      </w:r>
+      <w:proofErr w:type="spellStart"/>
+      <w:r>
+        <w:rPr>
+          <w:b/>
+          <w:bCs/>
+          <w:lang w:val="en-US"/>
+        </w:rPr>
+        <w:t>Holta</w:t>
+      </w:r>
+      <w:proofErr w:type="spellEnd"/>
+      <w:r>
+        <w:rPr>
+          <w:b/>
+          <w:bCs/>
+          <w:lang w:val="en-US"/>
+        </w:rPr>
+        <w:t xml:space="preserve"> </w:t>
+      </w:r>
+      <w:proofErr w:type="spellStart"/>
+      <w:r>
+        <w:rPr>
+          <w:b/>
+          <w:bCs/>
+          <w:lang w:val="en-US"/>
+        </w:rPr>
+        <w:t>Wintera</w:t>
+      </w:r>
+      <w:proofErr w:type="spellEnd"/>
     </w:p>
     <w:p>
       <w:r>
@@ -2820,7 +4114,7 @@
     </w:p>
     <w:p>
       <w:pPr>
-        <w:pStyle w:val="Akapitzlist"/>
+        <w:pStyle w:val="ListParagraph"/>
         <w:numPr>
           <w:ilvl w:val="0"/>
           <w:numId w:val="2"/>
@@ -2837,8 +4131,18 @@
           <w:bCs/>
           <w:lang w:val="en-US"/>
         </w:rPr>
-        <w:t>Generalized Autoregressive Conditional Heteroskedasticity</w:t>
-      </w:r>
+        <w:t xml:space="preserve">Generalized Autoregressive Conditional </w:t>
+      </w:r>
+      <w:proofErr w:type="spellStart"/>
+      <w:r>
+        <w:rPr>
+          <w:b/>
+          <w:bCs/>
+          <w:lang w:val="en-US"/>
+        </w:rPr>
+        <w:t>Heteroskedasticity</w:t>
+      </w:r>
+      <w:proofErr w:type="spellEnd"/>
       <w:r>
         <w:rPr>
           <w:b/>
@@ -2859,12 +4163,62 @@
         <w:rPr>
           <w:lang w:val="en-US"/>
         </w:rPr>
-        <w:t>– głównie do danych giełdowych/finansowych</w:t>
-      </w:r>
-    </w:p>
-    <w:p>
-      <w:pPr>
-        <w:pStyle w:val="Akapitzlist"/>
+        <w:t xml:space="preserve">– </w:t>
+      </w:r>
+      <w:proofErr w:type="spellStart"/>
+      <w:r>
+        <w:rPr>
+          <w:lang w:val="en-US"/>
+        </w:rPr>
+        <w:t>głównie</w:t>
+      </w:r>
+      <w:proofErr w:type="spellEnd"/>
+      <w:r>
+        <w:rPr>
+          <w:lang w:val="en-US"/>
+        </w:rPr>
+        <w:t xml:space="preserve"> do </w:t>
+      </w:r>
+      <w:proofErr w:type="spellStart"/>
+      <w:r>
+        <w:rPr>
+          <w:lang w:val="en-US"/>
+        </w:rPr>
+        <w:t>danych</w:t>
+      </w:r>
+      <w:proofErr w:type="spellEnd"/>
+      <w:r>
+        <w:rPr>
+          <w:lang w:val="en-US"/>
+        </w:rPr>
+        <w:t xml:space="preserve"> </w:t>
+      </w:r>
+      <w:proofErr w:type="spellStart"/>
+      <w:r>
+        <w:rPr>
+          <w:lang w:val="en-US"/>
+        </w:rPr>
+        <w:t>giełdowych</w:t>
+      </w:r>
+      <w:proofErr w:type="spellEnd"/>
+      <w:r>
+        <w:rPr>
+          <w:lang w:val="en-US"/>
+        </w:rPr>
+        <w:t>/</w:t>
+      </w:r>
+      <w:proofErr w:type="spellStart"/>
+      <w:r>
+        <w:rPr>
+          <w:lang w:val="en-US"/>
+        </w:rPr>
+        <w:t>finansowych</w:t>
+      </w:r>
+      <w:proofErr w:type="spellEnd"/>
+    </w:p>
+    <w:p>
+      <w:pPr>
+        <w:pStyle w:val="ListParagraph"/>
         <w:numPr>
           <w:ilvl w:val="0"/>
           <w:numId w:val="2"/>
@@ -2962,10 +4316,7 @@
     </w:p>
     <w:p>
       <w:r>
-        <w:t xml:space="preserve">S - </w:t>
-      </w:r>
-      <w:r>
-        <w:t>Seasonal components</w:t>
+        <w:t>S - Seasonal components</w:t>
       </w:r>
     </w:p>
     <w:p>
@@ -2976,7 +4327,7 @@
     <w:p/>
     <w:p>
       <w:pPr>
-        <w:pStyle w:val="Nagwek2"/>
+        <w:pStyle w:val="Heading2"/>
       </w:pPr>
       <w:r>
         <w:t>Supervised machine learning – nadzorowane uczenie maszynowe w prognozowaniu szeregów czasowych</w:t>
@@ -2989,7 +4340,7 @@
     </w:p>
     <w:p>
       <w:pPr>
-        <w:pStyle w:val="Akapitzlist"/>
+        <w:pStyle w:val="ListParagraph"/>
         <w:numPr>
           <w:ilvl w:val="0"/>
           <w:numId w:val="2"/>
@@ -3001,7 +4352,7 @@
     </w:p>
     <w:p>
       <w:pPr>
-        <w:pStyle w:val="Akapitzlist"/>
+        <w:pStyle w:val="ListParagraph"/>
         <w:numPr>
           <w:ilvl w:val="0"/>
           <w:numId w:val="2"/>
@@ -3013,7 +4364,7 @@
     </w:p>
     <w:p>
       <w:pPr>
-        <w:pStyle w:val="Akapitzlist"/>
+        <w:pStyle w:val="ListParagraph"/>
         <w:numPr>
           <w:ilvl w:val="0"/>
           <w:numId w:val="2"/>
@@ -3025,7 +4376,7 @@
     </w:p>
     <w:p>
       <w:pPr>
-        <w:pStyle w:val="Akapitzlist"/>
+        <w:pStyle w:val="ListParagraph"/>
         <w:numPr>
           <w:ilvl w:val="0"/>
           <w:numId w:val="2"/>
@@ -3037,7 +4388,7 @@
     </w:p>
     <w:p>
       <w:pPr>
-        <w:pStyle w:val="Akapitzlist"/>
+        <w:pStyle w:val="ListParagraph"/>
         <w:numPr>
           <w:ilvl w:val="0"/>
           <w:numId w:val="2"/>
@@ -3049,7 +4400,7 @@
     </w:p>
     <w:p>
       <w:pPr>
-        <w:pStyle w:val="Akapitzlist"/>
+        <w:pStyle w:val="ListParagraph"/>
         <w:numPr>
           <w:ilvl w:val="0"/>
           <w:numId w:val="2"/>
@@ -3061,7 +4412,7 @@
     </w:p>
     <w:p>
       <w:pPr>
-        <w:pStyle w:val="Akapitzlist"/>
+        <w:pStyle w:val="ListParagraph"/>
         <w:numPr>
           <w:ilvl w:val="0"/>
           <w:numId w:val="2"/>
@@ -3073,7 +4424,7 @@
     </w:p>
     <w:p>
       <w:pPr>
-        <w:pStyle w:val="Nagwek2"/>
+        <w:pStyle w:val="Heading2"/>
       </w:pPr>
       <w:r>
         <w:lastRenderedPageBreak/>
@@ -3087,7 +4438,7 @@
     </w:p>
     <w:p>
       <w:pPr>
-        <w:pStyle w:val="Akapitzlist"/>
+        <w:pStyle w:val="ListParagraph"/>
         <w:numPr>
           <w:ilvl w:val="0"/>
           <w:numId w:val="5"/>
@@ -3100,18 +4451,12 @@
         <w:rPr>
           <w:lang w:val="en-US"/>
         </w:rPr>
-        <w:t>LSTM (</w:t>
-      </w:r>
-      <w:r>
-        <w:rPr>
-          <w:lang w:val="en-US"/>
-        </w:rPr>
-        <w:t>Long Short-Term Memory)</w:t>
-      </w:r>
-    </w:p>
-    <w:p>
-      <w:pPr>
-        <w:pStyle w:val="Akapitzlist"/>
+        <w:t>LSTM (Long Short-Term Memory)</w:t>
+      </w:r>
+    </w:p>
+    <w:p>
+      <w:pPr>
+        <w:pStyle w:val="ListParagraph"/>
         <w:numPr>
           <w:ilvl w:val="0"/>
           <w:numId w:val="5"/>
@@ -3126,7 +4471,7 @@
     </w:p>
     <w:p>
       <w:pPr>
-        <w:pStyle w:val="Akapitzlist"/>
+        <w:pStyle w:val="ListParagraph"/>
         <w:numPr>
           <w:ilvl w:val="0"/>
           <w:numId w:val="5"/>
@@ -3139,10 +4484,7 @@
         <w:t>model typu black-box dostarcz</w:t>
       </w:r>
       <w:r>
-        <w:t xml:space="preserve">ony przez </w:t>
-      </w:r>
-      <w:r>
-        <w:t>Amazon</w:t>
+        <w:t>ony przez Amazon</w:t>
       </w:r>
     </w:p>
     <w:p/>
@@ -3157,7 +4499,7 @@
 </file>
 
 <file path=word/numbering.xml><?xml version="1.0" encoding="utf-8"?>
-<w:numbering xmlns:wpc="http://schemas.microsoft.com/office/word/2010/wordprocessingCanvas" xmlns:cx="http://schemas.microsoft.com/office/drawing/2014/chartex" xmlns:cx1="http://schemas.microsoft.com/office/drawing/2015/9/8/chartex" xmlns:cx2="http://schemas.microsoft.com/office/drawing/2015/10/21/chartex" xmlns:cx3="http://schemas.microsoft.com/office/drawing/2016/5/9/chartex" xmlns:cx4="http://schemas.microsoft.com/office/drawing/2016/5/10/chartex" xmlns:cx5="http://schemas.microsoft.com/office/drawing/2016/5/11/chartex" xmlns:cx6="http://schemas.microsoft.com/office/drawing/2016/5/12/chartex" xmlns:cx7="http://schemas.microsoft.com/office/drawing/2016/5/13/chartex" xmlns:cx8="http://schemas.microsoft.com/office/drawing/2016/5/14/chartex" xmlns:mc="http://schemas.openxmlformats.org/markup-compatibility/2006" xmlns:aink="http://schemas.microsoft.com/office/drawing/2016/ink" xmlns:am3d="http://schemas.microsoft.com/office/drawing/2017/model3d" xmlns:o="urn:schemas-microsoft-com:office:office" xmlns:oel="http://schemas.microsoft.com/office/2019/extlst" xmlns:r="http://schemas.openxmlformats.org/officeDocument/2006/relationships" xmlns:m="http://schemas.openxmlformats.org/officeDocument/2006/math" xmlns:v="urn:schemas-microsoft-com:vml" xmlns:wp14="http://schemas.microsoft.com/office/word/2010/wordprocessingDrawing" xmlns:wp="http://schemas.openxmlformats.org/drawingml/2006/wordprocessingDrawing" xmlns:w10="urn:schemas-microsoft-com:office:word" xmlns:w="http://schemas.openxmlformats.org/wordprocessingml/2006/main" xmlns:w14="http://schemas.microsoft.com/office/word/2010/wordml" xmlns:w15="http://schemas.microsoft.com/office/word/2012/wordml" xmlns:w16cex="http://schemas.microsoft.com/office/word/2018/wordml/cex" xmlns:w16cid="http://schemas.microsoft.com/office/word/2016/wordml/cid" xmlns:w16="http://schemas.microsoft.com/office/word/2018/wordml" xmlns:w16sdtdh="http://schemas.microsoft.com/office/word/2020/wordml/sdtdatahash" xmlns:w16se="http://schemas.microsoft.com/office/word/2015/wordml/symex" xmlns:wpg="http://schemas.microsoft.com/office/word/2010/wordprocessingGroup" xmlns:wpi="http://schemas.microsoft.com/office/word/2010/wordprocessingInk" xmlns:wne="http://schemas.microsoft.com/office/word/2006/wordml" xmlns:wps="http://schemas.microsoft.com/office/word/2010/wordprocessingShape" mc:Ignorable="w14 w15 w16se w16cid w16 w16cex w16sdtdh wp14">
+<w:numbering xmlns:wpc="http://schemas.microsoft.com/office/word/2010/wordprocessingCanvas" xmlns:mc="http://schemas.openxmlformats.org/markup-compatibility/2006" xmlns:o="urn:schemas-microsoft-com:office:office" xmlns:r="http://schemas.openxmlformats.org/officeDocument/2006/relationships" xmlns:m="http://schemas.openxmlformats.org/officeDocument/2006/math" xmlns:v="urn:schemas-microsoft-com:vml" xmlns:wp14="http://schemas.microsoft.com/office/word/2010/wordprocessingDrawing" xmlns:wp="http://schemas.openxmlformats.org/drawingml/2006/wordprocessingDrawing" xmlns:w10="urn:schemas-microsoft-com:office:word" xmlns:w="http://schemas.openxmlformats.org/wordprocessingml/2006/main" xmlns:w14="http://schemas.microsoft.com/office/word/2010/wordml" xmlns:w15="http://schemas.microsoft.com/office/word/2012/wordml" xmlns:wpg="http://schemas.microsoft.com/office/word/2010/wordprocessingGroup" xmlns:wpi="http://schemas.microsoft.com/office/word/2010/wordprocessingInk" xmlns:wne="http://schemas.microsoft.com/office/word/2006/wordml" xmlns:wps="http://schemas.microsoft.com/office/word/2010/wordprocessingShape" mc:Ignorable="w14 w15 wp14">
   <w:abstractNum w:abstractNumId="0" w15:restartNumberingAfterBreak="0">
     <w:nsid w:val="39AD5547"/>
     <w:multiLevelType w:val="hybridMultilevel"/>
@@ -3695,26 +5037,26 @@
       </w:rPr>
     </w:lvl>
   </w:abstractNum>
-  <w:num w:numId="1" w16cid:durableId="1539276054">
+  <w:num w:numId="1">
     <w:abstractNumId w:val="2"/>
   </w:num>
-  <w:num w:numId="2" w16cid:durableId="1177572883">
+  <w:num w:numId="2">
     <w:abstractNumId w:val="1"/>
   </w:num>
-  <w:num w:numId="3" w16cid:durableId="548611164">
+  <w:num w:numId="3">
     <w:abstractNumId w:val="0"/>
   </w:num>
-  <w:num w:numId="4" w16cid:durableId="28725102">
+  <w:num w:numId="4">
     <w:abstractNumId w:val="3"/>
   </w:num>
-  <w:num w:numId="5" w16cid:durableId="731972347">
+  <w:num w:numId="5">
     <w:abstractNumId w:val="4"/>
   </w:num>
 </w:numbering>
 </file>
 
 <file path=word/styles.xml><?xml version="1.0" encoding="utf-8"?>
-<w:styles xmlns:mc="http://schemas.openxmlformats.org/markup-compatibility/2006" xmlns:r="http://schemas.openxmlformats.org/officeDocument/2006/relationships" xmlns:w="http://schemas.openxmlformats.org/wordprocessingml/2006/main" xmlns:w14="http://schemas.microsoft.com/office/word/2010/wordml" xmlns:w15="http://schemas.microsoft.com/office/word/2012/wordml" xmlns:w16cex="http://schemas.microsoft.com/office/word/2018/wordml/cex" xmlns:w16cid="http://schemas.microsoft.com/office/word/2016/wordml/cid" xmlns:w16="http://schemas.microsoft.com/office/word/2018/wordml" xmlns:w16sdtdh="http://schemas.microsoft.com/office/word/2020/wordml/sdtdatahash" xmlns:w16se="http://schemas.microsoft.com/office/word/2015/wordml/symex" mc:Ignorable="w14 w15 w16se w16cid w16 w16cex w16sdtdh">
+<w:styles xmlns:mc="http://schemas.openxmlformats.org/markup-compatibility/2006" xmlns:r="http://schemas.openxmlformats.org/officeDocument/2006/relationships" xmlns:w="http://schemas.openxmlformats.org/wordprocessingml/2006/main" xmlns:w14="http://schemas.microsoft.com/office/word/2010/wordml" xmlns:w15="http://schemas.microsoft.com/office/word/2012/wordml" mc:Ignorable="w14 w15">
   <w:docDefaults>
     <w:rPrDefault>
       <w:rPr>
@@ -3730,7 +5072,7 @@
       </w:pPr>
     </w:pPrDefault>
   </w:docDefaults>
-  <w:latentStyles w:defLockedState="0" w:defUIPriority="99" w:defSemiHidden="0" w:defUnhideWhenUsed="0" w:defQFormat="0" w:count="376">
+  <w:latentStyles w:defLockedState="0" w:defUIPriority="99" w:defSemiHidden="0" w:defUnhideWhenUsed="0" w:defQFormat="0" w:count="371">
     <w:lsdException w:name="Normal" w:uiPriority="0" w:qFormat="1"/>
     <w:lsdException w:name="heading 1" w:uiPriority="9" w:qFormat="1"/>
     <w:lsdException w:name="heading 2" w:semiHidden="1" w:uiPriority="9" w:unhideWhenUsed="1" w:qFormat="1"/>
@@ -4102,21 +5444,16 @@
     <w:lsdException w:name="List Table 5 Dark Accent 6" w:uiPriority="50"/>
     <w:lsdException w:name="List Table 6 Colorful Accent 6" w:uiPriority="51"/>
     <w:lsdException w:name="List Table 7 Colorful Accent 6" w:uiPriority="52"/>
-    <w:lsdException w:name="Mention" w:semiHidden="1" w:unhideWhenUsed="1"/>
-    <w:lsdException w:name="Smart Hyperlink" w:semiHidden="1" w:unhideWhenUsed="1"/>
-    <w:lsdException w:name="Hashtag" w:semiHidden="1" w:unhideWhenUsed="1"/>
-    <w:lsdException w:name="Unresolved Mention" w:semiHidden="1" w:unhideWhenUsed="1"/>
-    <w:lsdException w:name="Smart Link" w:semiHidden="1" w:unhideWhenUsed="1"/>
   </w:latentStyles>
-  <w:style w:type="paragraph" w:default="1" w:styleId="Normalny">
+  <w:style w:type="paragraph" w:default="1" w:styleId="Normal">
     <w:name w:val="Normal"/>
     <w:qFormat/>
   </w:style>
-  <w:style w:type="paragraph" w:styleId="Nagwek1">
+  <w:style w:type="paragraph" w:styleId="Heading1">
     <w:name w:val="heading 1"/>
-    <w:basedOn w:val="Normalny"/>
-    <w:next w:val="Normalny"/>
-    <w:link w:val="Nagwek1Znak"/>
+    <w:basedOn w:val="Normal"/>
+    <w:next w:val="Normal"/>
+    <w:link w:val="Heading1Char"/>
     <w:uiPriority w:val="9"/>
     <w:qFormat/>
     <w:rsid w:val="00744BD3"/>
@@ -4133,11 +5470,11 @@
       <w:szCs w:val="32"/>
     </w:rPr>
   </w:style>
-  <w:style w:type="paragraph" w:styleId="Nagwek2">
+  <w:style w:type="paragraph" w:styleId="Heading2">
     <w:name w:val="heading 2"/>
-    <w:basedOn w:val="Normalny"/>
-    <w:next w:val="Normalny"/>
-    <w:link w:val="Nagwek2Znak"/>
+    <w:basedOn w:val="Normal"/>
+    <w:next w:val="Normal"/>
+    <w:link w:val="Heading2Char"/>
     <w:uiPriority w:val="9"/>
     <w:unhideWhenUsed/>
     <w:qFormat/>
@@ -4155,10 +5492,10 @@
       <w:szCs w:val="26"/>
     </w:rPr>
   </w:style>
-  <w:style w:type="paragraph" w:styleId="Nagwek3">
+  <w:style w:type="paragraph" w:styleId="Heading3">
     <w:name w:val="heading 3"/>
-    <w:next w:val="Normalny"/>
-    <w:link w:val="Nagwek3Znak"/>
+    <w:next w:val="Normal"/>
+    <w:link w:val="Heading3Char"/>
     <w:unhideWhenUsed/>
     <w:qFormat/>
     <w:rsid w:val="00D953E6"/>
@@ -4177,13 +5514,13 @@
       <w:sz w:val="28"/>
     </w:rPr>
   </w:style>
-  <w:style w:type="character" w:default="1" w:styleId="Domylnaczcionkaakapitu">
+  <w:style w:type="character" w:default="1" w:styleId="DefaultParagraphFont">
     <w:name w:val="Default Paragraph Font"/>
     <w:uiPriority w:val="1"/>
     <w:semiHidden/>
     <w:unhideWhenUsed/>
   </w:style>
-  <w:style w:type="table" w:default="1" w:styleId="Standardowy">
+  <w:style w:type="table" w:default="1" w:styleId="TableNormal">
     <w:name w:val="Normal Table"/>
     <w:uiPriority w:val="99"/>
     <w:semiHidden/>
@@ -4198,15 +5535,15 @@
       </w:tblCellMar>
     </w:tblPr>
   </w:style>
-  <w:style w:type="numbering" w:default="1" w:styleId="Bezlisty">
+  <w:style w:type="numbering" w:default="1" w:styleId="NoList">
     <w:name w:val="No List"/>
     <w:uiPriority w:val="99"/>
     <w:semiHidden/>
     <w:unhideWhenUsed/>
   </w:style>
-  <w:style w:type="character" w:customStyle="1" w:styleId="Nagwek3Znak">
-    <w:name w:val="Nagłówek 3 Znak"/>
-    <w:link w:val="Nagwek3"/>
+  <w:style w:type="character" w:customStyle="1" w:styleId="Heading3Char">
+    <w:name w:val="Heading 3 Char"/>
+    <w:link w:val="Heading3"/>
     <w:rsid w:val="00D953E6"/>
     <w:rPr>
       <w:rFonts w:ascii="Arial" w:eastAsia="Arial" w:hAnsi="Arial" w:cs="Arial"/>
@@ -4216,10 +5553,10 @@
       <w:sz w:val="28"/>
     </w:rPr>
   </w:style>
-  <w:style w:type="character" w:customStyle="1" w:styleId="Nagwek1Znak">
-    <w:name w:val="Nagłówek 1 Znak"/>
-    <w:basedOn w:val="Domylnaczcionkaakapitu"/>
-    <w:link w:val="Nagwek1"/>
+  <w:style w:type="character" w:customStyle="1" w:styleId="Heading1Char">
+    <w:name w:val="Heading 1 Char"/>
+    <w:basedOn w:val="DefaultParagraphFont"/>
+    <w:link w:val="Heading1"/>
     <w:uiPriority w:val="9"/>
     <w:rsid w:val="00744BD3"/>
     <w:rPr>
@@ -4229,10 +5566,10 @@
       <w:szCs w:val="32"/>
     </w:rPr>
   </w:style>
-  <w:style w:type="character" w:customStyle="1" w:styleId="Nagwek2Znak">
-    <w:name w:val="Nagłówek 2 Znak"/>
-    <w:basedOn w:val="Domylnaczcionkaakapitu"/>
-    <w:link w:val="Nagwek2"/>
+  <w:style w:type="character" w:customStyle="1" w:styleId="Heading2Char">
+    <w:name w:val="Heading 2 Char"/>
+    <w:basedOn w:val="DefaultParagraphFont"/>
+    <w:link w:val="Heading2"/>
     <w:uiPriority w:val="9"/>
     <w:rsid w:val="00744BD3"/>
     <w:rPr>
@@ -4242,9 +5579,9 @@
       <w:szCs w:val="26"/>
     </w:rPr>
   </w:style>
-  <w:style w:type="paragraph" w:styleId="Akapitzlist">
+  <w:style w:type="paragraph" w:styleId="ListParagraph">
     <w:name w:val="List Paragraph"/>
-    <w:basedOn w:val="Normalny"/>
+    <w:basedOn w:val="Normal"/>
     <w:uiPriority w:val="34"/>
     <w:qFormat/>
     <w:rsid w:val="00002C06"/>
@@ -4253,9 +5590,9 @@
       <w:contextualSpacing/>
     </w:pPr>
   </w:style>
-  <w:style w:type="character" w:styleId="Hipercze">
+  <w:style w:type="character" w:styleId="Hyperlink">
     <w:name w:val="Hyperlink"/>
-    <w:basedOn w:val="Domylnaczcionkaakapitu"/>
+    <w:basedOn w:val="DefaultParagraphFont"/>
     <w:uiPriority w:val="99"/>
     <w:unhideWhenUsed/>
     <w:rsid w:val="00E60954"/>
@@ -4264,9 +5601,9 @@
       <w:u w:val="single"/>
     </w:rPr>
   </w:style>
-  <w:style w:type="character" w:styleId="Nierozpoznanawzmianka">
+  <w:style w:type="character" w:customStyle="1" w:styleId="UnresolvedMention">
     <w:name w:val="Unresolved Mention"/>
-    <w:basedOn w:val="Domylnaczcionkaakapitu"/>
+    <w:basedOn w:val="DefaultParagraphFont"/>
     <w:uiPriority w:val="99"/>
     <w:semiHidden/>
     <w:unhideWhenUsed/>
@@ -4276,9 +5613,9 @@
       <w:shd w:val="clear" w:color="auto" w:fill="E1DFDD"/>
     </w:rPr>
   </w:style>
-  <w:style w:type="table" w:styleId="Tabela-Siatka">
+  <w:style w:type="table" w:styleId="TableGrid">
     <w:name w:val="Table Grid"/>
-    <w:basedOn w:val="Standardowy"/>
+    <w:basedOn w:val="TableNormal"/>
     <w:uiPriority w:val="39"/>
     <w:rsid w:val="004825CE"/>
     <w:pPr>
